--- a/Documentation/development plan 1.9.docx
+++ b/Documentation/development plan 1.9.docx
@@ -1,6 +1,6 @@
 
 <file path=word/document.xml><?xml version="1.0" encoding="utf-8"?>
-<w:document xmlns:wpc="http://schemas.microsoft.com/office/word/2010/wordprocessingCanvas" xmlns:mc="http://schemas.openxmlformats.org/markup-compatibility/2006" xmlns:o="urn:schemas-microsoft-com:office:office" xmlns:r="http://schemas.openxmlformats.org/officeDocument/2006/relationships" xmlns:m="http://schemas.openxmlformats.org/officeDocument/2006/math" xmlns:v="urn:schemas-microsoft-com:vml" xmlns:wp14="http://schemas.microsoft.com/office/word/2010/wordprocessingDrawing" xmlns:wp="http://schemas.openxmlformats.org/drawingml/2006/wordprocessingDrawing" xmlns:w10="urn:schemas-microsoft-com:office:word" xmlns:w="http://schemas.openxmlformats.org/wordprocessingml/2006/main" xmlns:w14="http://schemas.microsoft.com/office/word/2010/wordml" xmlns:wpg="http://schemas.microsoft.com/office/word/2010/wordprocessingGroup" xmlns:wpi="http://schemas.microsoft.com/office/word/2010/wordprocessingInk" xmlns:wne="http://schemas.microsoft.com/office/word/2006/wordml" xmlns:wps="http://schemas.microsoft.com/office/word/2010/wordprocessingShape" mc:Ignorable="w14 wp14">
+<w:document xmlns:wpc="http://schemas.microsoft.com/office/word/2010/wordprocessingCanvas" xmlns:mo="http://schemas.microsoft.com/office/mac/office/2008/main" xmlns:mc="http://schemas.openxmlformats.org/markup-compatibility/2006" xmlns:mv="urn:schemas-microsoft-com:mac:vml" xmlns:o="urn:schemas-microsoft-com:office:office" xmlns:r="http://schemas.openxmlformats.org/officeDocument/2006/relationships" xmlns:m="http://schemas.openxmlformats.org/officeDocument/2006/math" xmlns:v="urn:schemas-microsoft-com:vml" xmlns:wp14="http://schemas.microsoft.com/office/word/2010/wordprocessingDrawing" xmlns:wp="http://schemas.openxmlformats.org/drawingml/2006/wordprocessingDrawing" xmlns:w10="urn:schemas-microsoft-com:office:word" xmlns:w="http://schemas.openxmlformats.org/wordprocessingml/2006/main" xmlns:w14="http://schemas.microsoft.com/office/word/2010/wordml" xmlns:wpg="http://schemas.microsoft.com/office/word/2010/wordprocessingGroup" xmlns:wpi="http://schemas.microsoft.com/office/word/2010/wordprocessingInk" xmlns:wne="http://schemas.microsoft.com/office/word/2006/wordml" xmlns:wps="http://schemas.microsoft.com/office/word/2010/wordprocessingShape" mc:Ignorable="w14 wp14 mv">
   <w:body>
     <w:p>
       <w:pPr>
@@ -96,16 +96,8 @@
         <w:rPr>
           <w:b/>
         </w:rPr>
-        <w:t xml:space="preserve">Daniel </w:t>
-      </w:r>
-      <w:proofErr w:type="spellStart"/>
-      <w:r>
-        <w:rPr>
-          <w:b/>
-        </w:rPr>
-        <w:t>Corsaletti</w:t>
-      </w:r>
-      <w:proofErr w:type="spellEnd"/>
+        <w:t>Daniel Corsaletti</w:t>
+      </w:r>
     </w:p>
     <w:p>
       <w:pPr>
@@ -214,19 +206,11 @@
           <w:b/>
         </w:rPr>
       </w:pPr>
-      <w:proofErr w:type="spellStart"/>
       <w:r>
         <w:rPr>
           <w:b/>
         </w:rPr>
-        <w:t>Shengwei</w:t>
-      </w:r>
-      <w:proofErr w:type="spellEnd"/>
-      <w:r>
-        <w:rPr>
-          <w:b/>
-        </w:rPr>
-        <w:t xml:space="preserve"> Li</w:t>
+        <w:t>Shengwei Li</w:t>
       </w:r>
     </w:p>
     <w:p>
@@ -237,11 +221,9 @@
       <w:r>
         <w:t xml:space="preserve">SID: </w:t>
       </w:r>
-      <w:proofErr w:type="gramStart"/>
       <w:r>
         <w:t>749999x</w:t>
       </w:r>
-      <w:proofErr w:type="gramEnd"/>
     </w:p>
     <w:p>
       <w:pPr>
@@ -288,21 +270,7 @@
         <w:rPr>
           <w:b/>
         </w:rPr>
-        <w:t xml:space="preserve">Minh </w:t>
-      </w:r>
-      <w:proofErr w:type="spellStart"/>
-      <w:r>
-        <w:rPr>
-          <w:b/>
-        </w:rPr>
-        <w:t>Duc</w:t>
-      </w:r>
-      <w:proofErr w:type="spellEnd"/>
-      <w:r>
-        <w:rPr>
-          <w:b/>
-        </w:rPr>
-        <w:t xml:space="preserve"> Nguyen</w:t>
+        <w:t>Minh Duc Nguyen</w:t>
       </w:r>
     </w:p>
     <w:p>
@@ -311,13 +279,8 @@
         <w:ind w:left="426" w:right="360"/>
       </w:pPr>
       <w:r>
-        <w:t xml:space="preserve">SID: </w:t>
-      </w:r>
-      <w:proofErr w:type="gramStart"/>
-      <w:r>
-        <w:t>171001x</w:t>
-      </w:r>
-      <w:proofErr w:type="gramEnd"/>
+        <w:t>SID: 171001x</w:t>
+      </w:r>
     </w:p>
     <w:p>
       <w:pPr>
@@ -358,21 +321,7 @@
         <w:rPr>
           <w:b/>
         </w:rPr>
-        <w:t xml:space="preserve">Tran </w:t>
-      </w:r>
-      <w:proofErr w:type="spellStart"/>
-      <w:r>
-        <w:rPr>
-          <w:b/>
-        </w:rPr>
-        <w:t>Xuong</w:t>
-      </w:r>
-      <w:proofErr w:type="spellEnd"/>
-      <w:r>
-        <w:rPr>
-          <w:b/>
-        </w:rPr>
-        <w:t xml:space="preserve"> Tran</w:t>
+        <w:t>Tran Xuong Tran</w:t>
       </w:r>
     </w:p>
     <w:p>
@@ -427,20 +376,12 @@
           <w:b/>
         </w:rPr>
       </w:pPr>
-      <w:proofErr w:type="gramStart"/>
       <w:r>
         <w:rPr>
           <w:b/>
         </w:rPr>
         <w:lastRenderedPageBreak/>
-        <w:t>Table 1.</w:t>
-      </w:r>
-      <w:proofErr w:type="gramEnd"/>
-      <w:r>
-        <w:rPr>
-          <w:b/>
-        </w:rPr>
-        <w:t xml:space="preserve"> Document Change Control</w:t>
+        <w:t>Table 1. Document Change Control</w:t>
       </w:r>
     </w:p>
     <w:tbl>
@@ -579,13 +520,8 @@
           </w:tcPr>
           <w:p>
             <w:r>
-              <w:t xml:space="preserve">Daniel </w:t>
-            </w:r>
-            <w:proofErr w:type="spellStart"/>
-            <w:r>
-              <w:t>Corsaletti</w:t>
-            </w:r>
-            <w:proofErr w:type="spellEnd"/>
+              <w:t>Daniel Corsaletti</w:t>
+            </w:r>
           </w:p>
         </w:tc>
         <w:tc>
@@ -626,15 +562,7 @@
           </w:tcPr>
           <w:p>
             <w:r>
-              <w:t xml:space="preserve">Minh </w:t>
-            </w:r>
-            <w:proofErr w:type="spellStart"/>
-            <w:r>
-              <w:t>Duc</w:t>
-            </w:r>
-            <w:proofErr w:type="spellEnd"/>
-            <w:r>
-              <w:t xml:space="preserve"> Nguyen</w:t>
+              <w:t>Minh Duc Nguyen</w:t>
             </w:r>
           </w:p>
         </w:tc>
@@ -676,15 +604,7 @@
           </w:tcPr>
           <w:p>
             <w:r>
-              <w:t xml:space="preserve">Tran </w:t>
-            </w:r>
-            <w:proofErr w:type="spellStart"/>
-            <w:r>
-              <w:t>Xuong</w:t>
-            </w:r>
-            <w:proofErr w:type="spellEnd"/>
-            <w:r>
-              <w:t xml:space="preserve"> Tran</w:t>
+              <w:t>Tran Xuong Tran</w:t>
             </w:r>
           </w:p>
         </w:tc>
@@ -931,21 +851,7 @@
               <w:rPr>
                 <w:lang w:eastAsia="zh-CN"/>
               </w:rPr>
-              <w:t xml:space="preserve">Tran </w:t>
-            </w:r>
-            <w:proofErr w:type="spellStart"/>
-            <w:r>
-              <w:rPr>
-                <w:lang w:eastAsia="zh-CN"/>
-              </w:rPr>
-              <w:t>Xuong</w:t>
-            </w:r>
-            <w:proofErr w:type="spellEnd"/>
-            <w:r>
-              <w:rPr>
-                <w:lang w:eastAsia="zh-CN"/>
-              </w:rPr>
-              <w:t xml:space="preserve"> Tran</w:t>
+              <w:t>Tran Xuong Tran</w:t>
             </w:r>
           </w:p>
         </w:tc>
@@ -1160,7 +1066,6 @@
           <w:p>
             <w:pPr>
               <w:rPr>
-                <w:rFonts w:hint="eastAsia"/>
                 <w:lang w:eastAsia="zh-CN"/>
               </w:rPr>
             </w:pPr>
@@ -1179,7 +1084,6 @@
           <w:p>
             <w:pPr>
               <w:rPr>
-                <w:rFonts w:hint="eastAsia"/>
                 <w:lang w:eastAsia="zh-CN"/>
               </w:rPr>
             </w:pPr>
@@ -1198,7 +1102,6 @@
           <w:p>
             <w:pPr>
               <w:rPr>
-                <w:rFonts w:hint="eastAsia"/>
                 <w:lang w:eastAsia="zh-CN"/>
               </w:rPr>
             </w:pPr>
@@ -1206,24 +1109,30 @@
               <w:rPr>
                 <w:lang w:eastAsia="zh-CN"/>
               </w:rPr>
-              <w:t xml:space="preserve">Tran </w:t>
-            </w:r>
-            <w:proofErr w:type="spellStart"/>
-            <w:r>
+              <w:t>Tran Xuong Tran</w:t>
+            </w:r>
+          </w:p>
+        </w:tc>
+        <w:tc>
+          <w:tcPr>
+            <w:tcW w:w="2129" w:type="dxa"/>
+          </w:tcPr>
+          <w:p>
+            <w:pPr>
               <w:rPr>
                 <w:lang w:eastAsia="zh-CN"/>
               </w:rPr>
-              <w:t>Xuong</w:t>
-            </w:r>
-            <w:proofErr w:type="spellEnd"/>
+            </w:pPr>
             <w:r>
               <w:rPr>
                 <w:lang w:eastAsia="zh-CN"/>
               </w:rPr>
-              <w:t xml:space="preserve"> Tran</w:t>
-            </w:r>
-          </w:p>
-        </w:tc>
+              <w:t>Updating section 7 and 8</w:t>
+            </w:r>
+          </w:p>
+        </w:tc>
+      </w:tr>
+      <w:tr>
         <w:tc>
           <w:tcPr>
             <w:tcW w:w="2129" w:type="dxa"/>
@@ -1231,7 +1140,6 @@
           <w:p>
             <w:pPr>
               <w:rPr>
-                <w:rFonts w:hint="eastAsia"/>
                 <w:lang w:eastAsia="zh-CN"/>
               </w:rPr>
             </w:pPr>
@@ -1239,8 +1147,64 @@
               <w:rPr>
                 <w:lang w:eastAsia="zh-CN"/>
               </w:rPr>
-              <w:t>Updating section 7 and 8</w:t>
-            </w:r>
+              <w:t>1.9.1</w:t>
+            </w:r>
+          </w:p>
+        </w:tc>
+        <w:tc>
+          <w:tcPr>
+            <w:tcW w:w="2129" w:type="dxa"/>
+          </w:tcPr>
+          <w:p>
+            <w:pPr>
+              <w:rPr>
+                <w:lang w:eastAsia="zh-CN"/>
+              </w:rPr>
+            </w:pPr>
+            <w:r>
+              <w:rPr>
+                <w:lang w:eastAsia="zh-CN"/>
+              </w:rPr>
+              <w:t>21/10/2013</w:t>
+            </w:r>
+          </w:p>
+        </w:tc>
+        <w:tc>
+          <w:tcPr>
+            <w:tcW w:w="2129" w:type="dxa"/>
+          </w:tcPr>
+          <w:p>
+            <w:pPr>
+              <w:rPr>
+                <w:lang w:eastAsia="zh-CN"/>
+              </w:rPr>
+            </w:pPr>
+            <w:r>
+              <w:rPr>
+                <w:lang w:eastAsia="zh-CN"/>
+              </w:rPr>
+              <w:t>Minh Duc Nguyen</w:t>
+            </w:r>
+          </w:p>
+        </w:tc>
+        <w:tc>
+          <w:tcPr>
+            <w:tcW w:w="2129" w:type="dxa"/>
+          </w:tcPr>
+          <w:p>
+            <w:pPr>
+              <w:rPr>
+                <w:lang w:eastAsia="zh-CN"/>
+              </w:rPr>
+            </w:pPr>
+            <w:r>
+              <w:rPr>
+                <w:lang w:eastAsia="zh-CN"/>
+              </w:rPr>
+              <w:t>Updating section 6 – Mitigation Strategies</w:t>
+            </w:r>
+            <w:bookmarkStart w:id="0" w:name="_GoBack"/>
+            <w:bookmarkEnd w:id="0"/>
           </w:p>
         </w:tc>
       </w:tr>
@@ -1252,19 +1216,11 @@
           <w:b/>
         </w:rPr>
       </w:pPr>
-      <w:proofErr w:type="gramStart"/>
       <w:r>
         <w:rPr>
           <w:b/>
         </w:rPr>
-        <w:t>Table 2.</w:t>
-      </w:r>
-      <w:proofErr w:type="gramEnd"/>
-      <w:r>
-        <w:rPr>
-          <w:b/>
-        </w:rPr>
-        <w:t xml:space="preserve"> Document Sign Off</w:t>
+        <w:t>Table 2. Document Sign Off</w:t>
       </w:r>
     </w:p>
     <w:tbl>
@@ -1341,15 +1297,7 @@
           </w:tcPr>
           <w:p>
             <w:r>
-              <w:t xml:space="preserve">Minh </w:t>
-            </w:r>
-            <w:proofErr w:type="spellStart"/>
-            <w:r>
-              <w:t>Duc</w:t>
-            </w:r>
-            <w:proofErr w:type="spellEnd"/>
-            <w:r>
-              <w:t xml:space="preserve"> Nguyen</w:t>
+              <w:t>Minh Duc Nguyen</w:t>
             </w:r>
           </w:p>
         </w:tc>
@@ -1376,15 +1324,7 @@
           </w:tcPr>
           <w:p>
             <w:r>
-              <w:t xml:space="preserve">Tran </w:t>
-            </w:r>
-            <w:proofErr w:type="spellStart"/>
-            <w:r>
-              <w:t>Xuong</w:t>
-            </w:r>
-            <w:proofErr w:type="spellEnd"/>
-            <w:r>
-              <w:t xml:space="preserve"> Tran</w:t>
+              <w:t>Tran Xuong Tran</w:t>
             </w:r>
           </w:p>
         </w:tc>
@@ -1408,13 +1348,8 @@
           </w:tcPr>
           <w:p>
             <w:r>
-              <w:t xml:space="preserve">Daniel </w:t>
-            </w:r>
-            <w:proofErr w:type="spellStart"/>
-            <w:r>
-              <w:t>Corsaletti</w:t>
-            </w:r>
-            <w:proofErr w:type="spellEnd"/>
+              <w:t>Daniel Corsaletti</w:t>
+            </w:r>
           </w:p>
         </w:tc>
         <w:tc>
@@ -1436,13 +1371,8 @@
             <w:tcW w:w="2838" w:type="dxa"/>
           </w:tcPr>
           <w:p>
-            <w:proofErr w:type="spellStart"/>
-            <w:r>
-              <w:t>Shengwei</w:t>
-            </w:r>
-            <w:proofErr w:type="spellEnd"/>
-            <w:r>
-              <w:t xml:space="preserve"> Li</w:t>
+            <w:r>
+              <w:t>Shengwei Li</w:t>
             </w:r>
           </w:p>
         </w:tc>
@@ -4155,7 +4085,7 @@
           <w:noProof/>
         </w:rPr>
       </w:pPr>
-      <w:bookmarkStart w:id="0" w:name="_Toc368394592"/>
+      <w:bookmarkStart w:id="1" w:name="_Toc368394592"/>
       <w:r>
         <w:t>1</w:t>
       </w:r>
@@ -4165,7 +4095,7 @@
       <w:r>
         <w:t xml:space="preserve"> Introduction</w:t>
       </w:r>
-      <w:bookmarkEnd w:id="0"/>
+      <w:bookmarkEnd w:id="1"/>
     </w:p>
     <w:p>
       <w:pPr>
@@ -4175,14 +4105,14 @@
           <w:numId w:val="16"/>
         </w:numPr>
       </w:pPr>
-      <w:bookmarkStart w:id="1" w:name="_Toc368394593"/>
+      <w:bookmarkStart w:id="2" w:name="_Toc368394593"/>
       <w:r>
         <w:t>-</w:t>
       </w:r>
       <w:r>
         <w:t xml:space="preserve"> Purpose of Document</w:t>
       </w:r>
-      <w:bookmarkEnd w:id="1"/>
+      <w:bookmarkEnd w:id="2"/>
     </w:p>
     <w:p/>
     <w:p>
@@ -4226,342 +4156,320 @@
         <w:rPr>
           <w:lang w:val="en-US"/>
         </w:rPr>
-        <w:t xml:space="preserve"> objectives and boundaries of the project, the deliverables and schedule as well as the resources and risks associated with the processes due the </w:t>
-      </w:r>
-      <w:proofErr w:type="spellStart"/>
-      <w:r>
-        <w:rPr>
-          <w:lang w:val="en-US"/>
-        </w:rPr>
-        <w:t>project.</w:t>
+        <w:t xml:space="preserve"> objectives and boundaries of the project, the deliverables and schedule as well as the resources and risks associated with the processes due the project.</w:t>
       </w:r>
       <w:r>
         <w:rPr>
           <w:rFonts w:eastAsia="SimSun" w:hint="eastAsia"/>
           <w:lang w:val="en-US" w:eastAsia="zh-CN"/>
         </w:rPr>
-        <w:t>This</w:t>
-      </w:r>
-      <w:proofErr w:type="spellEnd"/>
+        <w:t xml:space="preserve">This project plan will view by the client and the development team. It will not only provide a clear overview of the whole project, but also give us </w:t>
+      </w:r>
+      <w:r>
+        <w:rPr>
+          <w:rFonts w:eastAsia="SimSun"/>
+          <w:lang w:val="en-US" w:eastAsia="zh-CN"/>
+        </w:rPr>
+        <w:t>detailed steps</w:t>
+      </w:r>
       <w:r>
         <w:rPr>
           <w:rFonts w:eastAsia="SimSun" w:hint="eastAsia"/>
           <w:lang w:val="en-US" w:eastAsia="zh-CN"/>
         </w:rPr>
-        <w:t xml:space="preserve"> project plan will view by the client and the development team. It will not only provide a clear overview of the whole project, but also give us </w:t>
-      </w:r>
-      <w:r>
+        <w:t xml:space="preserve"> to finish this project.</w:t>
+      </w:r>
+    </w:p>
+    <w:p>
+      <w:pPr>
+        <w:pStyle w:val="Heading2"/>
+      </w:pPr>
+      <w:bookmarkStart w:id="3" w:name="_Toc368394594"/>
+      <w:r>
+        <w:t>1.2</w:t>
+      </w:r>
+      <w:r>
+        <w:t>–</w:t>
+      </w:r>
+      <w:r>
+        <w:t xml:space="preserve"> Background</w:t>
+      </w:r>
+      <w:bookmarkEnd w:id="3"/>
+    </w:p>
+    <w:p/>
+    <w:p>
+      <w:pPr>
+        <w:jc w:val="both"/>
+        <w:rPr>
+          <w:lang w:val="en-US"/>
+        </w:rPr>
+      </w:pPr>
+      <w:r>
+        <w:rPr>
+          <w:lang w:val="en-US"/>
+        </w:rPr>
+        <w:t xml:space="preserve">Over one year ago, </w:t>
+      </w:r>
+      <w:r>
+        <w:rPr>
+          <w:lang w:val="en-US"/>
+        </w:rPr>
+        <w:t xml:space="preserve">Dr. Phillip </w:t>
+      </w:r>
+      <w:r>
+        <w:rPr>
+          <w:lang w:val="en-US"/>
+        </w:rPr>
+        <w:t>Michael from</w:t>
+      </w:r>
+      <w:r>
+        <w:rPr>
+          <w:lang w:val="en-US"/>
+        </w:rPr>
+        <w:t xml:space="preserve"> the Royal Victorian Eye </w:t>
+      </w:r>
+      <w:r>
+        <w:rPr>
+          <w:lang w:val="en-US"/>
+        </w:rPr>
+        <w:t>&amp;</w:t>
+      </w:r>
+      <w:r>
+        <w:rPr>
+          <w:lang w:val="en-US"/>
+        </w:rPr>
+        <w:t xml:space="preserve"> Ear </w:t>
+      </w:r>
+      <w:r>
+        <w:rPr>
+          <w:lang w:val="en-US"/>
+        </w:rPr>
+        <w:t>hospital discovered</w:t>
+      </w:r>
+      <w:r>
+        <w:rPr>
+          <w:lang w:val="en-US"/>
+        </w:rPr>
+        <w:t xml:space="preserve"> the capability of the Leap Motion Controller to track 1/100</w:t>
+      </w:r>
+      <w:r>
+        <w:rPr>
+          <w:vertAlign w:val="superscript"/>
+          <w:lang w:val="en-US"/>
+        </w:rPr>
+        <w:t>th</w:t>
+      </w:r>
+      <w:r>
+        <w:rPr>
+          <w:lang w:val="en-US"/>
+        </w:rPr>
+        <w:t xml:space="preserve"> of a millimeter changes in the location of fingers at up to 200 times a </w:t>
+      </w:r>
+      <w:r>
+        <w:rPr>
+          <w:lang w:val="en-US"/>
+        </w:rPr>
+        <w:t>second. In</w:t>
+      </w:r>
+      <w:r>
+        <w:rPr>
+          <w:lang w:val="en-US"/>
+        </w:rPr>
+        <w:t xml:space="preserve"> an attempt to advance the state of the industry, Dr. Phillip Michael has brought the project to Swinburne University to make the advancement a reality.</w:t>
+      </w:r>
+    </w:p>
+    <w:p>
+      <w:pPr>
+        <w:rPr>
+          <w:lang w:val="en-US"/>
+        </w:rPr>
+      </w:pPr>
+    </w:p>
+    <w:p>
+      <w:pPr>
+        <w:jc w:val="both"/>
+        <w:rPr>
+          <w:lang w:val="en-US"/>
+        </w:rPr>
+      </w:pPr>
+      <w:r>
+        <w:rPr>
+          <w:lang w:val="en-US"/>
+        </w:rPr>
+        <w:t xml:space="preserve">In collaboration with Swinburne University, </w:t>
+      </w:r>
+      <w:r>
+        <w:rPr>
+          <w:lang w:val="en-US"/>
+        </w:rPr>
+        <w:t>Dr</w:t>
+      </w:r>
+      <w:r>
+        <w:rPr>
+          <w:lang w:val="en-US"/>
+        </w:rPr>
+        <w:t>.</w:t>
+      </w:r>
+      <w:r>
+        <w:rPr>
+          <w:lang w:val="en-US"/>
+        </w:rPr>
+        <w:t xml:space="preserve"> Phillip Michael and select students, </w:t>
+      </w:r>
+      <w:r>
+        <w:rPr>
+          <w:lang w:val="en-US"/>
+        </w:rPr>
+        <w:t xml:space="preserve">the Leap Motion Controller will attempted to be used to </w:t>
+      </w:r>
+      <w:r>
+        <w:rPr>
+          <w:lang w:val="en-US"/>
+        </w:rPr>
+        <w:t>detect tremors</w:t>
+      </w:r>
+      <w:r>
+        <w:rPr>
+          <w:lang w:val="en-US"/>
+        </w:rPr>
+        <w:t xml:space="preserve"> in surgeons hands whilst outputting to a display </w:t>
+      </w:r>
+      <w:r>
+        <w:rPr>
+          <w:lang w:val="en-US"/>
+        </w:rPr>
+        <w:t>a variety of detail</w:t>
+      </w:r>
+      <w:r>
+        <w:rPr>
+          <w:lang w:val="en-US"/>
+        </w:rPr>
+        <w:t>s about</w:t>
+      </w:r>
+      <w:r>
+        <w:rPr>
+          <w:lang w:val="en-US"/>
+        </w:rPr>
+        <w:t xml:space="preserve"> select points </w:t>
+      </w:r>
+      <w:r>
+        <w:rPr>
+          <w:lang w:val="en-US"/>
+        </w:rPr>
+        <w:t>of the hand and fingers.</w:t>
+      </w:r>
+    </w:p>
+    <w:p>
+      <w:pPr>
+        <w:rPr>
+          <w:lang w:val="en-US"/>
+        </w:rPr>
+      </w:pPr>
+    </w:p>
+    <w:p>
+      <w:pPr>
+        <w:jc w:val="both"/>
+        <w:rPr>
+          <w:lang w:val="en-US"/>
+        </w:rPr>
+      </w:pPr>
+      <w:r>
+        <w:rPr>
+          <w:lang w:val="en-US"/>
+        </w:rPr>
+        <w:t>In continued analysis</w:t>
+      </w:r>
+      <w:r>
+        <w:rPr>
+          <w:lang w:val="en-US"/>
+        </w:rPr>
+        <w:t xml:space="preserve"> by Dr. Phillip Michael</w:t>
+      </w:r>
+      <w:r>
+        <w:rPr>
+          <w:lang w:val="en-US"/>
+        </w:rPr>
+        <w:t xml:space="preserve"> of the Leap Motion Controller and what can be </w:t>
+      </w:r>
+      <w:r>
+        <w:rPr>
+          <w:lang w:val="en-US"/>
+        </w:rPr>
+        <w:t>achieved, the</w:t>
+      </w:r>
+      <w:r>
+        <w:rPr>
+          <w:lang w:val="en-US"/>
+        </w:rPr>
+        <w:t xml:space="preserve"> use cases </w:t>
+      </w:r>
+      <w:r>
+        <w:rPr>
+          <w:lang w:val="en-US"/>
+        </w:rPr>
+        <w:t>attributed with controller expanded from not only surgeons hand but also to patients with Parkinson’s disease.</w:t>
+      </w:r>
+      <w:r>
+        <w:rPr>
+          <w:lang w:val="en-US"/>
+        </w:rPr>
+        <w:t xml:space="preserve"> The controller and developed software in this case will </w:t>
+      </w:r>
+      <w:r>
+        <w:rPr>
+          <w:lang w:val="en-US"/>
+        </w:rPr>
+        <w:t>provideDrs. as well as patients the ability to see the level of progression of the disease</w:t>
+      </w:r>
+      <w:r>
+        <w:rPr>
+          <w:lang w:val="en-US"/>
+        </w:rPr>
+        <w:t>,</w:t>
+      </w:r>
+      <w:r>
+        <w:rPr>
+          <w:lang w:val="en-US"/>
+        </w:rPr>
+        <w:t xml:space="preserve"> as well as whether or not medications to treat the disease are working.</w:t>
+      </w:r>
+    </w:p>
+    <w:p>
+      <w:pPr>
         <w:rPr>
           <w:rFonts w:eastAsia="SimSun"/>
           <w:lang w:val="en-US" w:eastAsia="zh-CN"/>
         </w:rPr>
-        <w:t>detailed steps</w:t>
-      </w:r>
+      </w:pPr>
+    </w:p>
+    <w:p>
+      <w:pPr>
+        <w:rPr>
+          <w:rFonts w:eastAsia="SimSun"/>
+          <w:lang w:val="en-US" w:eastAsia="zh-CN"/>
+        </w:rPr>
+      </w:pPr>
       <w:r>
         <w:rPr>
           <w:rFonts w:eastAsia="SimSun" w:hint="eastAsia"/>
           <w:lang w:val="en-US" w:eastAsia="zh-CN"/>
         </w:rPr>
-        <w:t xml:space="preserve"> to finish this project.</w:t>
-      </w:r>
-    </w:p>
-    <w:p>
-      <w:pPr>
-        <w:pStyle w:val="Heading2"/>
-      </w:pPr>
-      <w:bookmarkStart w:id="2" w:name="_Toc368394594"/>
-      <w:r>
-        <w:t>1.2</w:t>
-      </w:r>
-      <w:r>
-        <w:t>–</w:t>
-      </w:r>
-      <w:r>
-        <w:t xml:space="preserve"> Background</w:t>
-      </w:r>
-      <w:bookmarkEnd w:id="2"/>
-    </w:p>
-    <w:p/>
-    <w:p>
-      <w:pPr>
-        <w:jc w:val="both"/>
-        <w:rPr>
-          <w:lang w:val="en-US"/>
-        </w:rPr>
-      </w:pPr>
-      <w:r>
-        <w:rPr>
-          <w:lang w:val="en-US"/>
-        </w:rPr>
-        <w:t xml:space="preserve">Over one year ago, </w:t>
-      </w:r>
-      <w:r>
-        <w:rPr>
-          <w:lang w:val="en-US"/>
-        </w:rPr>
-        <w:t xml:space="preserve">Dr. Phillip </w:t>
-      </w:r>
-      <w:r>
-        <w:rPr>
-          <w:lang w:val="en-US"/>
-        </w:rPr>
-        <w:t>Michael from</w:t>
-      </w:r>
-      <w:r>
-        <w:rPr>
-          <w:lang w:val="en-US"/>
-        </w:rPr>
-        <w:t xml:space="preserve"> the Royal Victorian Eye </w:t>
-      </w:r>
-      <w:r>
-        <w:rPr>
-          <w:lang w:val="en-US"/>
-        </w:rPr>
-        <w:t>&amp;</w:t>
-      </w:r>
-      <w:r>
-        <w:rPr>
-          <w:lang w:val="en-US"/>
-        </w:rPr>
-        <w:t xml:space="preserve"> Ear </w:t>
-      </w:r>
-      <w:r>
-        <w:rPr>
-          <w:lang w:val="en-US"/>
-        </w:rPr>
-        <w:t>hospital discovered</w:t>
-      </w:r>
-      <w:r>
-        <w:rPr>
-          <w:lang w:val="en-US"/>
-        </w:rPr>
-        <w:t xml:space="preserve"> the capability of the Leap Motion Controller to track 1/100</w:t>
-      </w:r>
-      <w:r>
-        <w:rPr>
-          <w:vertAlign w:val="superscript"/>
-          <w:lang w:val="en-US"/>
-        </w:rPr>
-        <w:t>th</w:t>
-      </w:r>
-      <w:r>
-        <w:rPr>
-          <w:lang w:val="en-US"/>
-        </w:rPr>
-        <w:t xml:space="preserve"> of a millimeter changes in the location of fingers at up to 200 times a </w:t>
-      </w:r>
-      <w:r>
-        <w:rPr>
-          <w:lang w:val="en-US"/>
-        </w:rPr>
-        <w:t>second. In</w:t>
-      </w:r>
-      <w:r>
-        <w:rPr>
-          <w:lang w:val="en-US"/>
-        </w:rPr>
-        <w:t xml:space="preserve"> an attempt to advance the state of the industry, Dr. Phillip Michael has brought the project to Swinburne University to make the advancement a reality.</w:t>
-      </w:r>
-    </w:p>
-    <w:p>
-      <w:pPr>
-        <w:rPr>
-          <w:lang w:val="en-US"/>
-        </w:rPr>
-      </w:pPr>
-    </w:p>
-    <w:p>
-      <w:pPr>
-        <w:jc w:val="both"/>
-        <w:rPr>
-          <w:lang w:val="en-US"/>
-        </w:rPr>
-      </w:pPr>
-      <w:r>
-        <w:rPr>
-          <w:lang w:val="en-US"/>
-        </w:rPr>
-        <w:t xml:space="preserve">In collaboration with Swinburne University, </w:t>
-      </w:r>
-      <w:r>
-        <w:rPr>
-          <w:lang w:val="en-US"/>
-        </w:rPr>
-        <w:t>Dr</w:t>
-      </w:r>
-      <w:r>
-        <w:rPr>
-          <w:lang w:val="en-US"/>
-        </w:rPr>
-        <w:t>.</w:t>
-      </w:r>
-      <w:r>
-        <w:rPr>
-          <w:lang w:val="en-US"/>
-        </w:rPr>
-        <w:t xml:space="preserve"> Phillip Michael and select students, </w:t>
-      </w:r>
-      <w:r>
-        <w:rPr>
-          <w:lang w:val="en-US"/>
-        </w:rPr>
-        <w:t xml:space="preserve">the Leap Motion Controller will attempted to be used to </w:t>
-      </w:r>
-      <w:r>
-        <w:rPr>
-          <w:lang w:val="en-US"/>
-        </w:rPr>
-        <w:t>detect tremors</w:t>
-      </w:r>
-      <w:r>
-        <w:rPr>
-          <w:lang w:val="en-US"/>
-        </w:rPr>
-        <w:t xml:space="preserve"> in </w:t>
-      </w:r>
-      <w:proofErr w:type="gramStart"/>
-      <w:r>
-        <w:rPr>
-          <w:lang w:val="en-US"/>
-        </w:rPr>
-        <w:t>surgeons</w:t>
-      </w:r>
-      <w:proofErr w:type="gramEnd"/>
-      <w:r>
-        <w:rPr>
-          <w:lang w:val="en-US"/>
-        </w:rPr>
-        <w:t xml:space="preserve"> hands whilst outputting to a display </w:t>
-      </w:r>
-      <w:r>
-        <w:rPr>
-          <w:lang w:val="en-US"/>
-        </w:rPr>
-        <w:t>a variety of detail</w:t>
-      </w:r>
-      <w:r>
-        <w:rPr>
-          <w:lang w:val="en-US"/>
-        </w:rPr>
-        <w:t>s about</w:t>
-      </w:r>
-      <w:r>
-        <w:rPr>
-          <w:lang w:val="en-US"/>
-        </w:rPr>
-        <w:t xml:space="preserve"> select points </w:t>
-      </w:r>
-      <w:r>
-        <w:rPr>
-          <w:lang w:val="en-US"/>
-        </w:rPr>
-        <w:t>of the hand and fingers.</w:t>
-      </w:r>
-    </w:p>
-    <w:p>
-      <w:pPr>
-        <w:rPr>
-          <w:lang w:val="en-US"/>
-        </w:rPr>
-      </w:pPr>
-    </w:p>
-    <w:p>
-      <w:pPr>
-        <w:jc w:val="both"/>
-        <w:rPr>
-          <w:lang w:val="en-US"/>
-        </w:rPr>
-      </w:pPr>
-      <w:r>
-        <w:rPr>
-          <w:lang w:val="en-US"/>
-        </w:rPr>
-        <w:t>In continued analysis</w:t>
-      </w:r>
-      <w:r>
-        <w:rPr>
-          <w:lang w:val="en-US"/>
-        </w:rPr>
-        <w:t xml:space="preserve"> by Dr. Phillip Michael</w:t>
-      </w:r>
-      <w:r>
-        <w:rPr>
-          <w:lang w:val="en-US"/>
-        </w:rPr>
-        <w:t xml:space="preserve"> of the Leap Motion Controller and what can be </w:t>
-      </w:r>
-      <w:r>
-        <w:rPr>
-          <w:lang w:val="en-US"/>
-        </w:rPr>
-        <w:t>achieved, the</w:t>
-      </w:r>
-      <w:r>
-        <w:rPr>
-          <w:lang w:val="en-US"/>
-        </w:rPr>
-        <w:t xml:space="preserve"> use cases </w:t>
-      </w:r>
-      <w:r>
-        <w:rPr>
-          <w:lang w:val="en-US"/>
-        </w:rPr>
-        <w:t>attributed with controller expanded from not only surgeons hand but also to patients with Parkinson’s disease.</w:t>
-      </w:r>
-      <w:r>
-        <w:rPr>
-          <w:lang w:val="en-US"/>
-        </w:rPr>
-        <w:t xml:space="preserve"> The controller and developed software in this case will </w:t>
-      </w:r>
-      <w:proofErr w:type="spellStart"/>
-      <w:r>
-        <w:rPr>
-          <w:lang w:val="en-US"/>
-        </w:rPr>
-        <w:t>provideDrs</w:t>
-      </w:r>
-      <w:proofErr w:type="spellEnd"/>
-      <w:r>
-        <w:rPr>
-          <w:lang w:val="en-US"/>
-        </w:rPr>
-        <w:t xml:space="preserve">. </w:t>
-      </w:r>
-      <w:proofErr w:type="gramStart"/>
-      <w:r>
-        <w:rPr>
-          <w:lang w:val="en-US"/>
-        </w:rPr>
-        <w:t>as</w:t>
-      </w:r>
-      <w:proofErr w:type="gramEnd"/>
-      <w:r>
-        <w:rPr>
-          <w:lang w:val="en-US"/>
-        </w:rPr>
-        <w:t xml:space="preserve"> well as patients the ability to see the level of progression of the disease</w:t>
-      </w:r>
-      <w:r>
-        <w:rPr>
-          <w:lang w:val="en-US"/>
-        </w:rPr>
-        <w:t>,</w:t>
-      </w:r>
-      <w:r>
-        <w:rPr>
-          <w:lang w:val="en-US"/>
-        </w:rPr>
-        <w:t xml:space="preserve"> as well as whether or not medications to treat the disease are working.</w:t>
-      </w:r>
-    </w:p>
-    <w:p>
-      <w:pPr>
+        <w:t xml:space="preserve">Another important reason is this device is really cheap and easily set up. Without some expensive </w:t>
+      </w:r>
+      <w:r>
         <w:rPr>
           <w:rFonts w:eastAsia="SimSun"/>
           <w:lang w:val="en-US" w:eastAsia="zh-CN"/>
         </w:rPr>
-      </w:pPr>
+        <w:t>sensor</w:t>
+      </w:r>
+      <w:r>
+        <w:rPr>
+          <w:rFonts w:eastAsia="SimSun" w:hint="eastAsia"/>
+          <w:lang w:val="en-US" w:eastAsia="zh-CN"/>
+        </w:rPr>
+        <w:t xml:space="preserve"> and complex methods, this device can simply display what we want.</w:t>
+      </w:r>
     </w:p>
     <w:p>
       <w:pPr>
@@ -4570,35 +4478,6 @@
           <w:lang w:val="en-US" w:eastAsia="zh-CN"/>
         </w:rPr>
       </w:pPr>
-      <w:r>
-        <w:rPr>
-          <w:rFonts w:eastAsia="SimSun" w:hint="eastAsia"/>
-          <w:lang w:val="en-US" w:eastAsia="zh-CN"/>
-        </w:rPr>
-        <w:t xml:space="preserve">Another important reason is this device is really cheap and easily set up. Without some expensive </w:t>
-      </w:r>
-      <w:r>
-        <w:rPr>
-          <w:rFonts w:eastAsia="SimSun"/>
-          <w:lang w:val="en-US" w:eastAsia="zh-CN"/>
-        </w:rPr>
-        <w:t>sensor</w:t>
-      </w:r>
-      <w:r>
-        <w:rPr>
-          <w:rFonts w:eastAsia="SimSun" w:hint="eastAsia"/>
-          <w:lang w:val="en-US" w:eastAsia="zh-CN"/>
-        </w:rPr>
-        <w:t xml:space="preserve"> and complex methods, this device can simply display what we want.</w:t>
-      </w:r>
-    </w:p>
-    <w:p>
-      <w:pPr>
-        <w:rPr>
-          <w:rFonts w:eastAsia="SimSun"/>
-          <w:lang w:val="en-US" w:eastAsia="zh-CN"/>
-        </w:rPr>
-      </w:pPr>
     </w:p>
     <w:p>
       <w:pPr>
@@ -4607,7 +4486,7 @@
           <w:lang w:val="en-US"/>
         </w:rPr>
       </w:pPr>
-      <w:bookmarkStart w:id="3" w:name="_Toc368394595"/>
+      <w:bookmarkStart w:id="4" w:name="_Toc368394595"/>
       <w:r>
         <w:rPr>
           <w:lang w:val="en-US"/>
@@ -4626,7 +4505,7 @@
         </w:rPr>
         <w:t xml:space="preserve"> Key Project Personnel</w:t>
       </w:r>
-      <w:bookmarkEnd w:id="3"/>
+      <w:bookmarkEnd w:id="4"/>
     </w:p>
     <w:p>
       <w:pPr>
@@ -4635,7 +4514,7 @@
           <w:lang w:val="en-US"/>
         </w:rPr>
       </w:pPr>
-      <w:bookmarkStart w:id="4" w:name="_Toc368394596"/>
+      <w:bookmarkStart w:id="5" w:name="_Toc368394596"/>
       <w:r>
         <w:rPr>
           <w:lang w:val="en-US"/>
@@ -4654,7 +4533,7 @@
         </w:rPr>
         <w:t xml:space="preserve"> Client</w:t>
       </w:r>
-      <w:bookmarkEnd w:id="4"/>
+      <w:bookmarkEnd w:id="5"/>
     </w:p>
     <w:p>
       <w:pPr>
@@ -4702,7 +4581,7 @@
           <w:lang w:val="en-US"/>
         </w:rPr>
       </w:pPr>
-      <w:bookmarkStart w:id="5" w:name="_Toc368394597"/>
+      <w:bookmarkStart w:id="6" w:name="_Toc368394597"/>
       <w:r>
         <w:rPr>
           <w:lang w:val="en-US"/>
@@ -4722,7 +4601,7 @@
         </w:rPr>
         <w:t xml:space="preserve"> Stake holders</w:t>
       </w:r>
-      <w:bookmarkEnd w:id="5"/>
+      <w:bookmarkEnd w:id="6"/>
     </w:p>
     <w:p/>
     <w:p>
@@ -4738,22 +4617,11 @@
           <w:b/>
           <w:lang w:val="en-US"/>
         </w:rPr>
-        <w:t>Unit Convener</w:t>
-      </w:r>
-      <w:proofErr w:type="gramStart"/>
-      <w:r>
-        <w:rPr>
-          <w:b/>
-          <w:lang w:val="en-US"/>
-        </w:rPr>
-        <w:t>:</w:t>
-      </w:r>
-      <w:proofErr w:type="spellStart"/>
+        <w:t>Unit Convener:</w:t>
+      </w:r>
       <w:r>
         <w:t>RyszardKowalczyk</w:t>
       </w:r>
-      <w:proofErr w:type="spellEnd"/>
-      <w:proofErr w:type="gramEnd"/>
     </w:p>
     <w:p>
       <w:pPr>
@@ -4766,35 +4634,17 @@
         <w:jc w:val="both"/>
       </w:pPr>
       <w:r>
-        <w:t xml:space="preserve">Professor </w:t>
-      </w:r>
-      <w:proofErr w:type="spellStart"/>
-      <w:r>
-        <w:t>R</w:t>
-      </w:r>
-      <w:r>
-        <w:t>yszard</w:t>
-      </w:r>
-      <w:proofErr w:type="spellEnd"/>
-      <w:r>
-        <w:t xml:space="preserve"> is the unit convenor for Software Team </w:t>
-      </w:r>
-      <w:proofErr w:type="spellStart"/>
-      <w:r>
-        <w:t>Project.</w:t>
-      </w:r>
-      <w:r>
-        <w:t>As</w:t>
-      </w:r>
-      <w:proofErr w:type="spellEnd"/>
-      <w:r>
-        <w:t xml:space="preserve"> convenor, Professor </w:t>
-      </w:r>
-      <w:proofErr w:type="spellStart"/>
+        <w:t>Professor R</w:t>
+      </w:r>
+      <w:r>
+        <w:t>yszard is the unit convenor for Software Team Project.</w:t>
+      </w:r>
+      <w:r>
+        <w:t xml:space="preserve">As convenor, Professor </w:t>
+      </w:r>
       <w:r>
         <w:t>Ryszard</w:t>
       </w:r>
-      <w:proofErr w:type="spellEnd"/>
       <w:r>
         <w:t xml:space="preserve"> ultimately decide</w:t>
       </w:r>
@@ -4805,23 +4655,7 @@
         <w:t>is satisfactory.</w:t>
       </w:r>
       <w:r>
-        <w:t xml:space="preserve"> Professor </w:t>
-      </w:r>
-      <w:proofErr w:type="spellStart"/>
-      <w:r>
-        <w:t>Ryszardalso</w:t>
-      </w:r>
-      <w:proofErr w:type="spellEnd"/>
-      <w:r>
-        <w:t xml:space="preserve"> provides a </w:t>
-      </w:r>
-      <w:proofErr w:type="gramStart"/>
-      <w:r>
-        <w:t>secondary(</w:t>
-      </w:r>
-      <w:proofErr w:type="gramEnd"/>
-      <w:r>
-        <w:t xml:space="preserve">elevated) point of </w:t>
+        <w:t xml:space="preserve"> Professor Ryszardalso provides a secondary(elevated) point of </w:t>
       </w:r>
       <w:r>
         <w:t xml:space="preserve">contact </w:t>
@@ -4876,18 +4710,10 @@
         <w:jc w:val="both"/>
       </w:pPr>
       <w:r>
-        <w:t xml:space="preserve">Caslon Chua is the project supervisor for this </w:t>
-      </w:r>
-      <w:proofErr w:type="spellStart"/>
-      <w:r>
-        <w:t>project.</w:t>
-      </w:r>
-      <w:r>
-        <w:t>Caslon</w:t>
-      </w:r>
-      <w:proofErr w:type="spellEnd"/>
-      <w:r>
-        <w:t xml:space="preserve"> decides whether or not the</w:t>
+        <w:t>Caslon Chua is the project supervisor for this project.</w:t>
+      </w:r>
+      <w:r>
+        <w:t>Caslon decides whether or not the</w:t>
       </w:r>
       <w:r>
         <w:t xml:space="preserve"> work completed is satisfactory. Caslon also provides a first point</w:t>
@@ -4940,35 +4766,11 @@
         <w:rPr>
           <w:b/>
         </w:rPr>
-        <w:t xml:space="preserve"> </w:t>
-      </w:r>
-      <w:proofErr w:type="spellStart"/>
-      <w:r>
-        <w:rPr>
-          <w:b/>
-        </w:rPr>
-        <w:t>Contact</w:t>
-      </w:r>
-      <w:proofErr w:type="gramStart"/>
-      <w:r>
-        <w:rPr>
-          <w:b/>
-        </w:rPr>
-        <w:t>:</w:t>
-      </w:r>
-      <w:r>
-        <w:t>Mark</w:t>
-      </w:r>
-      <w:proofErr w:type="spellEnd"/>
-      <w:proofErr w:type="gramEnd"/>
-      <w:r>
-        <w:t xml:space="preserve"> </w:t>
-      </w:r>
-      <w:proofErr w:type="spellStart"/>
-      <w:r>
-        <w:t>Schier</w:t>
-      </w:r>
-      <w:proofErr w:type="spellEnd"/>
+        <w:t xml:space="preserve"> Contact:</w:t>
+      </w:r>
+      <w:r>
+        <w:t>Mark Schier</w:t>
+      </w:r>
     </w:p>
     <w:p>
       <w:pPr>
@@ -5023,13 +4825,8 @@
         <w:t xml:space="preserve">Development Team: </w:t>
       </w:r>
       <w:r>
-        <w:t xml:space="preserve">Daniel </w:t>
-      </w:r>
-      <w:proofErr w:type="spellStart"/>
-      <w:r>
-        <w:t>Corsaletti</w:t>
-      </w:r>
-      <w:proofErr w:type="spellEnd"/>
+        <w:t>Daniel Corsaletti</w:t>
+      </w:r>
     </w:p>
     <w:p>
       <w:pPr>
@@ -5185,13 +4982,8 @@
         </w:rPr>
         <w:t xml:space="preserve">Development Team: </w:t>
       </w:r>
-      <w:proofErr w:type="spellStart"/>
-      <w:r>
-        <w:t>Shengwei</w:t>
-      </w:r>
-      <w:proofErr w:type="spellEnd"/>
-      <w:r>
-        <w:t xml:space="preserve"> Li</w:t>
+      <w:r>
+        <w:t>Shengwei Li</w:t>
       </w:r>
     </w:p>
     <w:p>
@@ -5270,15 +5062,7 @@
         <w:t xml:space="preserve">Development Team: </w:t>
       </w:r>
       <w:r>
-        <w:t xml:space="preserve">Minh </w:t>
-      </w:r>
-      <w:proofErr w:type="spellStart"/>
-      <w:r>
-        <w:t>Duc</w:t>
-      </w:r>
-      <w:proofErr w:type="spellEnd"/>
-      <w:r>
-        <w:t xml:space="preserve"> Nguyen</w:t>
+        <w:t>Minh Duc Nguyen</w:t>
       </w:r>
     </w:p>
     <w:p>
@@ -5357,15 +5141,7 @@
         <w:t xml:space="preserve">Development Team: </w:t>
       </w:r>
       <w:r>
-        <w:t xml:space="preserve">Tran </w:t>
-      </w:r>
-      <w:proofErr w:type="spellStart"/>
-      <w:r>
-        <w:t>Xuong</w:t>
-      </w:r>
-      <w:proofErr w:type="spellEnd"/>
-      <w:r>
-        <w:t xml:space="preserve"> Tran</w:t>
+        <w:t>Tran Xuong Tran</w:t>
       </w:r>
     </w:p>
     <w:p>
@@ -5424,7 +5200,7 @@
           <w:lang w:val="en-US"/>
         </w:rPr>
       </w:pPr>
-      <w:bookmarkStart w:id="6" w:name="_Toc368394598"/>
+      <w:bookmarkStart w:id="7" w:name="_Toc368394598"/>
       <w:r>
         <w:rPr>
           <w:lang w:val="en-US"/>
@@ -5443,7 +5219,7 @@
         </w:rPr>
         <w:t xml:space="preserve"> Project Supervisor, Team Leader and key Project Members</w:t>
       </w:r>
-      <w:bookmarkEnd w:id="6"/>
+      <w:bookmarkEnd w:id="7"/>
     </w:p>
     <w:p>
       <w:pPr>
@@ -5565,13 +5341,8 @@
         <w:t xml:space="preserve">Project Member: </w:t>
       </w:r>
       <w:r>
-        <w:t xml:space="preserve">Daniel </w:t>
-      </w:r>
-      <w:proofErr w:type="spellStart"/>
-      <w:r>
-        <w:t>Corsaletti</w:t>
-      </w:r>
-      <w:proofErr w:type="spellEnd"/>
+        <w:t>Daniel Corsaletti</w:t>
+      </w:r>
     </w:p>
     <w:p>
       <w:pPr>
@@ -5702,13 +5473,8 @@
         </w:rPr>
         <w:t xml:space="preserve">Project Member: </w:t>
       </w:r>
-      <w:proofErr w:type="spellStart"/>
-      <w:r>
-        <w:t>Shengwei</w:t>
-      </w:r>
-      <w:proofErr w:type="spellEnd"/>
-      <w:r>
-        <w:t xml:space="preserve"> Li</w:t>
+      <w:r>
+        <w:t>Shengwei Li</w:t>
       </w:r>
     </w:p>
     <w:p>
@@ -5756,15 +5522,7 @@
         <w:t xml:space="preserve">Project Member: </w:t>
       </w:r>
       <w:r>
-        <w:t xml:space="preserve">Minh </w:t>
-      </w:r>
-      <w:proofErr w:type="spellStart"/>
-      <w:r>
-        <w:t>Duc</w:t>
-      </w:r>
-      <w:proofErr w:type="spellEnd"/>
-      <w:r>
-        <w:t xml:space="preserve"> Nguyen</w:t>
+        <w:t>Minh Duc Nguyen</w:t>
       </w:r>
     </w:p>
     <w:p>
@@ -5829,15 +5587,7 @@
         <w:t xml:space="preserve">Project Member: </w:t>
       </w:r>
       <w:r>
-        <w:t xml:space="preserve">Tran </w:t>
-      </w:r>
-      <w:proofErr w:type="spellStart"/>
-      <w:r>
-        <w:t>Xuong</w:t>
-      </w:r>
-      <w:proofErr w:type="spellEnd"/>
-      <w:r>
-        <w:t xml:space="preserve"> Tran</w:t>
+        <w:t>Tran Xuong Tran</w:t>
       </w:r>
     </w:p>
     <w:p>
@@ -5904,7 +5654,7 @@
           <w:lang w:val="en-US"/>
         </w:rPr>
       </w:pPr>
-      <w:bookmarkStart w:id="7" w:name="_Toc368394599"/>
+      <w:bookmarkStart w:id="8" w:name="_Toc368394599"/>
       <w:r>
         <w:rPr>
           <w:lang w:val="en-US"/>
@@ -5924,7 +5674,7 @@
         </w:rPr>
         <w:t xml:space="preserve"> Terms of Reference</w:t>
       </w:r>
-      <w:bookmarkEnd w:id="7"/>
+      <w:bookmarkEnd w:id="8"/>
     </w:p>
     <w:p>
       <w:pPr>
@@ -5933,7 +5683,7 @@
           <w:lang w:val="en-US"/>
         </w:rPr>
       </w:pPr>
-      <w:bookmarkStart w:id="8" w:name="_Toc368394600"/>
+      <w:bookmarkStart w:id="9" w:name="_Toc368394600"/>
       <w:r>
         <w:rPr>
           <w:lang w:val="en-US"/>
@@ -5952,7 +5702,7 @@
         </w:rPr>
         <w:t xml:space="preserve"> Goals</w:t>
       </w:r>
-      <w:bookmarkEnd w:id="8"/>
+      <w:bookmarkEnd w:id="9"/>
     </w:p>
     <w:p>
       <w:pPr>
@@ -6081,7 +5831,7 @@
           <w:lang w:val="en-US"/>
         </w:rPr>
       </w:pPr>
-      <w:bookmarkStart w:id="9" w:name="_Toc368394601"/>
+      <w:bookmarkStart w:id="10" w:name="_Toc368394601"/>
       <w:r>
         <w:rPr>
           <w:lang w:val="en-US"/>
@@ -6100,7 +5850,7 @@
         </w:rPr>
         <w:t xml:space="preserve"> Objectives</w:t>
       </w:r>
-      <w:bookmarkEnd w:id="9"/>
+      <w:bookmarkEnd w:id="10"/>
     </w:p>
     <w:p>
       <w:pPr>
@@ -6284,7 +6034,7 @@
           <w:lang w:val="en-US"/>
         </w:rPr>
       </w:pPr>
-      <w:bookmarkStart w:id="10" w:name="_Toc368394602"/>
+      <w:bookmarkStart w:id="11" w:name="_Toc368394602"/>
       <w:r>
         <w:rPr>
           <w:lang w:val="en-US"/>
@@ -6303,7 +6053,7 @@
         </w:rPr>
         <w:t xml:space="preserve"> Scope</w:t>
       </w:r>
-      <w:bookmarkEnd w:id="10"/>
+      <w:bookmarkEnd w:id="11"/>
     </w:p>
     <w:p>
       <w:pPr>
@@ -6347,21 +6097,7 @@
         <w:rPr>
           <w:lang w:val="en-US"/>
         </w:rPr>
-        <w:t xml:space="preserve"> in a </w:t>
-      </w:r>
-      <w:proofErr w:type="gramStart"/>
-      <w:r>
-        <w:rPr>
-          <w:lang w:val="en-US"/>
-        </w:rPr>
-        <w:t>user,</w:t>
-      </w:r>
-      <w:proofErr w:type="gramEnd"/>
-      <w:r>
-        <w:rPr>
-          <w:lang w:val="en-US"/>
-        </w:rPr>
-        <w:t xml:space="preserve"> however this will not be used to give a rating on how steady a user’s hands are.</w:t>
+        <w:t xml:space="preserve"> in a user, however this will not be used to give a rating on how steady a user’s hands are.</w:t>
       </w:r>
     </w:p>
     <w:p>
@@ -6482,7 +6218,7 @@
           <w:lang w:val="en-US"/>
         </w:rPr>
       </w:pPr>
-      <w:bookmarkStart w:id="11" w:name="_Toc368394603"/>
+      <w:bookmarkStart w:id="12" w:name="_Toc368394603"/>
       <w:r>
         <w:rPr>
           <w:lang w:val="en-US"/>
@@ -6501,7 +6237,7 @@
         </w:rPr>
         <w:t xml:space="preserve"> Critical Success Factors</w:t>
       </w:r>
-      <w:bookmarkEnd w:id="11"/>
+      <w:bookmarkEnd w:id="12"/>
     </w:p>
     <w:p>
       <w:pPr>
@@ -6616,7 +6352,7 @@
           <w:lang w:val="en-US"/>
         </w:rPr>
       </w:pPr>
-      <w:bookmarkStart w:id="12" w:name="_Toc368394604"/>
+      <w:bookmarkStart w:id="13" w:name="_Toc368394604"/>
       <w:r>
         <w:rPr>
           <w:lang w:val="en-US"/>
@@ -6635,7 +6371,7 @@
         </w:rPr>
         <w:t xml:space="preserve"> Acceptance Criteria</w:t>
       </w:r>
-      <w:bookmarkEnd w:id="12"/>
+      <w:bookmarkEnd w:id="13"/>
     </w:p>
     <w:p>
       <w:pPr>
@@ -6717,7 +6453,7 @@
           <w:lang w:val="en-US"/>
         </w:rPr>
       </w:pPr>
-      <w:bookmarkStart w:id="13" w:name="_Toc368394605"/>
+      <w:bookmarkStart w:id="14" w:name="_Toc368394605"/>
       <w:r>
         <w:rPr>
           <w:lang w:val="en-US"/>
@@ -6736,7 +6472,7 @@
         </w:rPr>
         <w:t xml:space="preserve"> Establishment</w:t>
       </w:r>
-      <w:bookmarkEnd w:id="13"/>
+      <w:bookmarkEnd w:id="14"/>
     </w:p>
     <w:p>
       <w:pPr>
@@ -6745,7 +6481,7 @@
           <w:lang w:val="en-US"/>
         </w:rPr>
       </w:pPr>
-      <w:bookmarkStart w:id="14" w:name="_Toc368394606"/>
+      <w:bookmarkStart w:id="15" w:name="_Toc368394606"/>
       <w:r>
         <w:rPr>
           <w:lang w:val="en-US"/>
@@ -6764,18 +6500,18 @@
         </w:rPr>
         <w:t xml:space="preserve"> Processes, Procedures and Standards</w:t>
       </w:r>
-      <w:bookmarkEnd w:id="14"/>
-    </w:p>
-    <w:p>
-      <w:pPr>
-        <w:rPr>
-          <w:lang w:val="en-US"/>
-        </w:rPr>
-      </w:pPr>
-    </w:p>
-    <w:p>
-      <w:bookmarkStart w:id="15" w:name="OLE_LINK1"/>
-      <w:bookmarkStart w:id="16" w:name="OLE_LINK2"/>
+      <w:bookmarkEnd w:id="15"/>
+    </w:p>
+    <w:p>
+      <w:pPr>
+        <w:rPr>
+          <w:lang w:val="en-US"/>
+        </w:rPr>
+      </w:pPr>
+    </w:p>
+    <w:p>
+      <w:bookmarkStart w:id="16" w:name="OLE_LINK1"/>
+      <w:bookmarkStart w:id="17" w:name="OLE_LINK2"/>
       <w:r>
         <w:rPr>
           <w:rFonts w:hint="eastAsia"/>
@@ -6786,8 +6522,8 @@
       <w:r>
         <w:t>ISO 13407</w:t>
       </w:r>
-      <w:bookmarkEnd w:id="15"/>
       <w:bookmarkEnd w:id="16"/>
+      <w:bookmarkEnd w:id="17"/>
       <w:r>
         <w:t xml:space="preserve"> outlines four essential activities in a </w:t>
       </w:r>
@@ -6890,184 +6626,146 @@
           <w:rFonts w:hint="eastAsia"/>
           <w:lang w:eastAsia="zh-CN"/>
         </w:rPr>
-        <w:t xml:space="preserve">oject is specially designed for </w:t>
-      </w:r>
-      <w:proofErr w:type="spellStart"/>
+        <w:t>oject is specially designed for Dr</w:t>
+      </w:r>
+      <w:r>
+        <w:rPr>
+          <w:lang w:eastAsia="zh-CN"/>
+        </w:rPr>
+        <w:t>Phillip</w:t>
+      </w:r>
       <w:r>
         <w:rPr>
           <w:rFonts w:hint="eastAsia"/>
           <w:lang w:eastAsia="zh-CN"/>
         </w:rPr>
-        <w:t>Dr</w:t>
-      </w:r>
-      <w:r>
-        <w:rPr>
-          <w:lang w:eastAsia="zh-CN"/>
-        </w:rPr>
-        <w:t>Phillip</w:t>
-      </w:r>
-      <w:proofErr w:type="spellEnd"/>
+        <w:t>, so w</w:t>
+      </w:r>
       <w:r>
         <w:rPr>
           <w:rFonts w:hint="eastAsia"/>
           <w:lang w:eastAsia="zh-CN"/>
         </w:rPr>
-        <w:t>, so w</w:t>
+        <w:t xml:space="preserve">e decide to choose usability </w:t>
+      </w:r>
+      <w:r>
+        <w:rPr>
+          <w:lang w:eastAsia="zh-CN"/>
+        </w:rPr>
+        <w:t>testing</w:t>
       </w:r>
       <w:r>
         <w:rPr>
           <w:rFonts w:hint="eastAsia"/>
           <w:lang w:eastAsia="zh-CN"/>
         </w:rPr>
-        <w:t xml:space="preserve">e decide to choose usability </w:t>
-      </w:r>
-      <w:r>
-        <w:rPr>
-          <w:lang w:eastAsia="zh-CN"/>
-        </w:rPr>
-        <w:t>testing</w:t>
+        <w:t xml:space="preserve"> and interview </w:t>
       </w:r>
       <w:r>
         <w:rPr>
           <w:rFonts w:hint="eastAsia"/>
           <w:lang w:eastAsia="zh-CN"/>
         </w:rPr>
-        <w:t xml:space="preserve"> and interview </w:t>
+        <w:t xml:space="preserve">as </w:t>
+      </w:r>
+      <w:r>
+        <w:rPr>
+          <w:lang w:eastAsia="zh-CN"/>
+        </w:rPr>
+        <w:t>user-centered design methods</w:t>
       </w:r>
       <w:r>
         <w:rPr>
           <w:rFonts w:hint="eastAsia"/>
           <w:lang w:eastAsia="zh-CN"/>
         </w:rPr>
-        <w:t xml:space="preserve">as </w:t>
-      </w:r>
-      <w:r>
-        <w:rPr>
-          <w:lang w:eastAsia="zh-CN"/>
-        </w:rPr>
-        <w:t>user-</w:t>
-      </w:r>
-      <w:proofErr w:type="spellStart"/>
-      <w:r>
-        <w:rPr>
-          <w:lang w:eastAsia="zh-CN"/>
-        </w:rPr>
-        <w:t>centered</w:t>
-      </w:r>
-      <w:proofErr w:type="spellEnd"/>
-      <w:r>
-        <w:rPr>
-          <w:lang w:eastAsia="zh-CN"/>
-        </w:rPr>
-        <w:t xml:space="preserve"> design methods</w:t>
+        <w:t>. For usability testing,</w:t>
       </w:r>
       <w:r>
         <w:rPr>
           <w:rFonts w:hint="eastAsia"/>
           <w:lang w:eastAsia="zh-CN"/>
         </w:rPr>
-        <w:t>. For usability testing,</w:t>
+        <w:t xml:space="preserve"> we will </w:t>
+      </w:r>
+      <w:r>
+        <w:rPr>
+          <w:lang w:eastAsia="zh-CN"/>
+        </w:rPr>
+        <w:t>collect data from people</w:t>
       </w:r>
       <w:r>
         <w:rPr>
           <w:rFonts w:hint="eastAsia"/>
           <w:lang w:eastAsia="zh-CN"/>
         </w:rPr>
-        <w:t xml:space="preserve"> we will </w:t>
+        <w:t xml:space="preserve">. </w:t>
       </w:r>
       <w:r>
         <w:rPr>
           <w:lang w:eastAsia="zh-CN"/>
         </w:rPr>
-        <w:t>collect data from people</w:t>
+        <w:t xml:space="preserve"> A person is invited to attend a session in which they'll be asked to perform a series of tasks while a moderator takes note of any difficulties they encounter.</w:t>
       </w:r>
       <w:r>
         <w:rPr>
           <w:rFonts w:hint="eastAsia"/>
           <w:lang w:eastAsia="zh-CN"/>
         </w:rPr>
-        <w:t xml:space="preserve">. </w:t>
+        <w:t xml:space="preserve"> We also</w:t>
       </w:r>
       <w:r>
         <w:rPr>
           <w:lang w:eastAsia="zh-CN"/>
         </w:rPr>
-        <w:t xml:space="preserve"> A person is invited to attend a session in which they'll be asked to perform a series of tasks while a moderator takes note of any difficulties they encounter.</w:t>
+        <w:t xml:space="preserve"> time users to see how long it takes them to complete tasks, which is a good measure of efficiency</w:t>
       </w:r>
       <w:r>
         <w:rPr>
           <w:rFonts w:hint="eastAsia"/>
           <w:lang w:eastAsia="zh-CN"/>
         </w:rPr>
-        <w:t xml:space="preserve"> We also</w:t>
-      </w:r>
-      <w:r>
+        <w:t xml:space="preserve">. </w:t>
+      </w:r>
+    </w:p>
+    <w:p>
+      <w:pPr>
         <w:rPr>
           <w:lang w:eastAsia="zh-CN"/>
         </w:rPr>
-        <w:t xml:space="preserve"> time users to see how long it takes them to complete tasks, which is a good measure of efficiency</w:t>
-      </w:r>
+      </w:pPr>
+    </w:p>
+    <w:p>
+      <w:pPr>
+        <w:jc w:val="both"/>
+        <w:rPr>
+          <w:lang w:eastAsia="zh-CN"/>
+        </w:rPr>
+      </w:pPr>
       <w:r>
         <w:rPr>
           <w:rFonts w:hint="eastAsia"/>
           <w:lang w:eastAsia="zh-CN"/>
         </w:rPr>
-        <w:t xml:space="preserve">. </w:t>
-      </w:r>
-    </w:p>
-    <w:p>
-      <w:pPr>
+        <w:t xml:space="preserve">Interview </w:t>
+      </w:r>
+      <w:r>
         <w:rPr>
           <w:lang w:eastAsia="zh-CN"/>
         </w:rPr>
-      </w:pPr>
-    </w:p>
-    <w:p>
-      <w:pPr>
-        <w:jc w:val="both"/>
-        <w:rPr>
-          <w:lang w:eastAsia="zh-CN"/>
-        </w:rPr>
-      </w:pPr>
+        <w:t>involves interviewer speaking to one participant at a time.</w:t>
+      </w:r>
       <w:r>
         <w:rPr>
           <w:rFonts w:hint="eastAsia"/>
           <w:lang w:eastAsia="zh-CN"/>
         </w:rPr>
-        <w:t xml:space="preserve">Interview </w:t>
+        <w:t>During the interview, p</w:t>
       </w:r>
       <w:r>
         <w:rPr>
           <w:lang w:eastAsia="zh-CN"/>
         </w:rPr>
-        <w:t xml:space="preserve">involves interviewer speaking to one participant at a </w:t>
-      </w:r>
-      <w:proofErr w:type="spellStart"/>
-      <w:r>
-        <w:rPr>
-          <w:lang w:eastAsia="zh-CN"/>
-        </w:rPr>
-        <w:t>time.</w:t>
-      </w:r>
-      <w:r>
-        <w:rPr>
-          <w:rFonts w:hint="eastAsia"/>
-          <w:lang w:eastAsia="zh-CN"/>
-        </w:rPr>
-        <w:t>During</w:t>
-      </w:r>
-      <w:proofErr w:type="spellEnd"/>
-      <w:r>
-        <w:rPr>
-          <w:rFonts w:hint="eastAsia"/>
-          <w:lang w:eastAsia="zh-CN"/>
-        </w:rPr>
-        <w:t xml:space="preserve"> the interview, p</w:t>
-      </w:r>
-      <w:r>
-        <w:rPr>
-          <w:lang w:eastAsia="zh-CN"/>
-        </w:rPr>
         <w:t>articipant's point of view can be explored in detail. It is also the case that any misunderstandings between the interviewer and the participant are likely to be quickly identified and addressed.</w:t>
       </w:r>
     </w:p>
@@ -7078,7 +6776,7 @@
           <w:lang w:val="en-US"/>
         </w:rPr>
       </w:pPr>
-      <w:bookmarkStart w:id="17" w:name="_Toc368394607"/>
+      <w:bookmarkStart w:id="18" w:name="_Toc368394607"/>
       <w:r>
         <w:rPr>
           <w:lang w:val="en-US"/>
@@ -7097,7 +6795,7 @@
         </w:rPr>
         <w:t xml:space="preserve"> Project Environment</w:t>
       </w:r>
-      <w:bookmarkEnd w:id="17"/>
+      <w:bookmarkEnd w:id="18"/>
     </w:p>
     <w:p>
       <w:pPr>
@@ -7127,7 +6825,7 @@
           <w:lang w:val="en-US"/>
         </w:rPr>
       </w:pPr>
-      <w:bookmarkStart w:id="18" w:name="_Toc368394608"/>
+      <w:bookmarkStart w:id="19" w:name="_Toc368394608"/>
       <w:r>
         <w:rPr>
           <w:lang w:val="en-US"/>
@@ -7146,7 +6844,7 @@
         </w:rPr>
         <w:t xml:space="preserve"> Project team skill development requirements</w:t>
       </w:r>
-      <w:bookmarkEnd w:id="18"/>
+      <w:bookmarkEnd w:id="19"/>
     </w:p>
     <w:p>
       <w:pPr>
@@ -7182,7 +6880,7 @@
           <w:lang w:val="en-US"/>
         </w:rPr>
       </w:pPr>
-      <w:bookmarkStart w:id="19" w:name="_Toc368394609"/>
+      <w:bookmarkStart w:id="20" w:name="_Toc368394609"/>
       <w:r>
         <w:rPr>
           <w:lang w:val="en-US"/>
@@ -7201,7 +6899,7 @@
         </w:rPr>
         <w:t xml:space="preserve"> Activities, Deliverables and Capital Resources</w:t>
       </w:r>
-      <w:bookmarkEnd w:id="19"/>
+      <w:bookmarkEnd w:id="20"/>
     </w:p>
     <w:p>
       <w:pPr>
@@ -7210,7 +6908,7 @@
           <w:lang w:val="en-US" w:eastAsia="zh-CN"/>
         </w:rPr>
       </w:pPr>
-      <w:bookmarkStart w:id="20" w:name="_Toc368394610"/>
+      <w:bookmarkStart w:id="21" w:name="_Toc368394610"/>
       <w:r>
         <w:rPr>
           <w:lang w:val="en-US"/>
@@ -7229,7 +6927,7 @@
         </w:rPr>
         <w:t xml:space="preserve"> Deliverables</w:t>
       </w:r>
-      <w:bookmarkEnd w:id="20"/>
+      <w:bookmarkEnd w:id="21"/>
     </w:p>
     <w:p>
       <w:pPr>
@@ -8957,7 +8655,7 @@
           <w:lang w:val="en-US"/>
         </w:rPr>
       </w:pPr>
-      <w:bookmarkStart w:id="21" w:name="_Toc368394611"/>
+      <w:bookmarkStart w:id="22" w:name="_Toc368394611"/>
       <w:r>
         <w:rPr>
           <w:lang w:val="en-US"/>
@@ -8976,17 +8674,17 @@
         </w:rPr>
         <w:t xml:space="preserve"> </w:t>
       </w:r>
-      <w:bookmarkStart w:id="22" w:name="OLE_LINK3"/>
-      <w:bookmarkStart w:id="23" w:name="OLE_LINK4"/>
+      <w:bookmarkStart w:id="23" w:name="OLE_LINK3"/>
+      <w:bookmarkStart w:id="24" w:name="OLE_LINK4"/>
       <w:r>
         <w:rPr>
           <w:lang w:val="en-US"/>
         </w:rPr>
         <w:t>Activities and Tasks</w:t>
       </w:r>
-      <w:bookmarkEnd w:id="21"/>
       <w:bookmarkEnd w:id="22"/>
       <w:bookmarkEnd w:id="23"/>
+      <w:bookmarkEnd w:id="24"/>
     </w:p>
     <w:p>
       <w:pPr>
@@ -10212,7 +9910,7 @@
           <w:lang w:val="en-US"/>
         </w:rPr>
       </w:pPr>
-      <w:bookmarkStart w:id="24" w:name="_Toc368394612"/>
+      <w:bookmarkStart w:id="25" w:name="_Toc368394612"/>
       <w:r>
         <w:rPr>
           <w:lang w:val="en-US"/>
@@ -10231,7 +9929,7 @@
         </w:rPr>
         <w:t xml:space="preserve"> Resources</w:t>
       </w:r>
-      <w:bookmarkEnd w:id="24"/>
+      <w:bookmarkEnd w:id="25"/>
     </w:p>
     <w:p>
       <w:pPr>
@@ -10240,7 +9938,7 @@
           <w:lang w:val="en-US"/>
         </w:rPr>
       </w:pPr>
-      <w:bookmarkStart w:id="25" w:name="_Toc368394613"/>
+      <w:bookmarkStart w:id="26" w:name="_Toc368394613"/>
       <w:r>
         <w:rPr>
           <w:lang w:val="en-US"/>
@@ -10253,8 +9951,8 @@
         </w:rPr>
         <w:t xml:space="preserve"> -</w:t>
       </w:r>
-      <w:bookmarkStart w:id="26" w:name="OLE_LINK5"/>
-      <w:bookmarkStart w:id="27" w:name="OLE_LINK6"/>
+      <w:bookmarkStart w:id="27" w:name="OLE_LINK5"/>
+      <w:bookmarkStart w:id="28" w:name="OLE_LINK6"/>
       <w:r>
         <w:rPr>
           <w:lang w:val="en-US"/>
@@ -10267,9 +9965,9 @@
         </w:rPr>
         <w:t xml:space="preserve"> and Structure</w:t>
       </w:r>
-      <w:bookmarkEnd w:id="25"/>
       <w:bookmarkEnd w:id="26"/>
       <w:bookmarkEnd w:id="27"/>
+      <w:bookmarkEnd w:id="28"/>
     </w:p>
     <w:p>
       <w:pPr>
@@ -10498,36 +10196,14 @@
         <w:rPr>
           <w:lang w:val="en-US" w:eastAsia="zh-CN"/>
         </w:rPr>
-        <w:t xml:space="preserve">evelops depth of skills in </w:t>
-      </w:r>
-      <w:proofErr w:type="spellStart"/>
+        <w:t>evelops depth of skills in a</w:t>
+      </w:r>
       <w:r>
         <w:rPr>
           <w:lang w:val="en-US" w:eastAsia="zh-CN"/>
         </w:rPr>
-        <w:t>a</w:t>
-      </w:r>
-      <w:r>
-        <w:rPr>
-          <w:lang w:val="en-US" w:eastAsia="zh-CN"/>
-        </w:rPr>
-        <w:t>particular</w:t>
-      </w:r>
-      <w:proofErr w:type="spellEnd"/>
-      <w:r>
-        <w:rPr>
-          <w:lang w:val="en-US" w:eastAsia="zh-CN"/>
-        </w:rPr>
-        <w:t xml:space="preserve"> </w:t>
-      </w:r>
-      <w:proofErr w:type="spellStart"/>
-      <w:r>
-        <w:rPr>
-          <w:lang w:val="en-US" w:eastAsia="zh-CN"/>
-        </w:rPr>
-        <w:t>function</w:t>
-      </w:r>
-      <w:proofErr w:type="gramStart"/>
+        <w:t>particular function</w:t>
+      </w:r>
       <w:r>
         <w:rPr>
           <w:rFonts w:hint="eastAsia"/>
@@ -10539,17 +10215,8 @@
         <w:rPr>
           <w:lang w:val="en-US" w:eastAsia="zh-CN"/>
         </w:rPr>
-        <w:t>romotes</w:t>
-      </w:r>
-      <w:proofErr w:type="spellEnd"/>
-      <w:proofErr w:type="gramEnd"/>
-      <w:r>
-        <w:rPr>
-          <w:lang w:val="en-US" w:eastAsia="zh-CN"/>
-        </w:rPr>
-        <w:t xml:space="preserve"> functional innovation, scale and lower </w:t>
-      </w:r>
-      <w:proofErr w:type="spellStart"/>
+        <w:t xml:space="preserve">romotes functional innovation, scale and lower </w:t>
+      </w:r>
       <w:r>
         <w:rPr>
           <w:lang w:val="en-US" w:eastAsia="zh-CN"/>
@@ -10567,14 +10234,7 @@
         <w:rPr>
           <w:lang w:val="en-US" w:eastAsia="zh-CN"/>
         </w:rPr>
-        <w:t>ach</w:t>
-      </w:r>
-      <w:proofErr w:type="spellEnd"/>
-      <w:r>
-        <w:rPr>
-          <w:lang w:val="en-US" w:eastAsia="zh-CN"/>
-        </w:rPr>
-        <w:t xml:space="preserve"> member is going to understand their core responsibilities, </w:t>
+        <w:t xml:space="preserve">ach member is going to understand their core responsibilities, </w:t>
       </w:r>
       <w:r>
         <w:rPr>
@@ -10618,8 +10278,8 @@
           <w:noProof/>
           <w:lang w:val="en-US" w:eastAsia="zh-CN"/>
         </w:rPr>
-        <w:pict>
-          <v:shapetype id="_x0000_t32" coordsize="21600,21600" o:spt="32" o:oned="t" path="m,l21600,21600e" filled="f">
+        <w:pict w14:anchorId="4DD5C514">
+          <v:shapetype id="_x0000_t32" coordsize="21600,21600" o:spt="32" o:oned="t" path="m0,0l21600,21600e" filled="f">
             <v:path arrowok="t" fillok="f" o:connecttype="none"/>
             <o:lock v:ext="edit" shapetype="t"/>
           </v:shapetype>
@@ -10631,7 +10291,7 @@
           <w:noProof/>
           <w:lang w:val="en-US" w:eastAsia="zh-CN"/>
         </w:rPr>
-        <w:pict>
+        <w:pict w14:anchorId="1CF66E74">
           <v:shape id="_x0000_s1027" type="#_x0000_t32" style="position:absolute;left:0;text-align:left;margin-left:91.85pt;margin-top:117.25pt;width:18.25pt;height:0;z-index:251658240" o:connectortype="straight"/>
         </w:pict>
       </w:r>
@@ -10639,12 +10299,12 @@
         <w:rPr>
           <w:rFonts w:hint="eastAsia"/>
           <w:noProof/>
-          <w:lang w:eastAsia="en-AU"/>
+          <w:lang w:val="en-US"/>
         </w:rPr>
         <w:drawing>
-          <wp:inline distT="0" distB="0" distL="0" distR="0">
+          <wp:inline distT="0" distB="0" distL="0" distR="0" wp14:anchorId="34F817FB" wp14:editId="2CBCC8BC">
             <wp:extent cx="5774871" cy="3206337"/>
-            <wp:effectExtent l="38100" t="19050" r="0" b="0"/>
+            <wp:effectExtent l="25400" t="25400" r="0" b="0"/>
             <wp:docPr id="1" name="图示 1"/>
             <wp:cNvGraphicFramePr/>
             <a:graphic xmlns:a="http://schemas.openxmlformats.org/drawingml/2006/main">
@@ -10743,7 +10403,7 @@
           <w:lang w:val="en-US"/>
         </w:rPr>
       </w:pPr>
-      <w:bookmarkStart w:id="28" w:name="_Toc368394614"/>
+      <w:bookmarkStart w:id="29" w:name="_Toc368394614"/>
       <w:r>
         <w:rPr>
           <w:lang w:val="en-US"/>
@@ -10763,7 +10423,7 @@
         </w:rPr>
         <w:t xml:space="preserve"> Risks</w:t>
       </w:r>
-      <w:bookmarkEnd w:id="28"/>
+      <w:bookmarkEnd w:id="29"/>
     </w:p>
     <w:p>
       <w:pPr>
@@ -10881,16 +10541,16 @@
                 <w:lang w:val="en-US"/>
               </w:rPr>
             </w:pPr>
-            <w:bookmarkStart w:id="29" w:name="OLE_LINK9"/>
-            <w:bookmarkStart w:id="30" w:name="OLE_LINK10"/>
+            <w:bookmarkStart w:id="30" w:name="OLE_LINK9"/>
+            <w:bookmarkStart w:id="31" w:name="OLE_LINK10"/>
             <w:r>
               <w:rPr>
                 <w:lang w:val="en-US"/>
               </w:rPr>
               <w:t>Contingency</w:t>
             </w:r>
-            <w:bookmarkEnd w:id="29"/>
             <w:bookmarkEnd w:id="30"/>
+            <w:bookmarkEnd w:id="31"/>
           </w:p>
         </w:tc>
       </w:tr>
@@ -12509,86 +12169,296 @@
     </w:p>
     <w:p>
       <w:pPr>
-        <w:pStyle w:val="ListParagraph"/>
-        <w:numPr>
-          <w:ilvl w:val="0"/>
-          <w:numId w:val="13"/>
-        </w:numPr>
         <w:jc w:val="both"/>
         <w:rPr>
           <w:lang w:val="en-US"/>
         </w:rPr>
       </w:pPr>
-      <w:r>
-        <w:rPr>
-          <w:lang w:val="en-US"/>
-        </w:rPr>
-        <w:t xml:space="preserve">Make sure our team has a meeting regularly. If one of members are not attend to the meeting, that member need to contact to another member to keep on track and understand the progress </w:t>
-      </w:r>
-    </w:p>
-    <w:p>
-      <w:pPr>
-        <w:pStyle w:val="ListParagraph"/>
-        <w:numPr>
-          <w:ilvl w:val="0"/>
-          <w:numId w:val="13"/>
-        </w:numPr>
-        <w:jc w:val="both"/>
-        <w:rPr>
-          <w:lang w:val="en-US"/>
-        </w:rPr>
-      </w:pPr>
-      <w:r>
-        <w:rPr>
-          <w:lang w:val="en-US"/>
-        </w:rPr>
-        <w:t xml:space="preserve">Have a good and efficient </w:t>
-      </w:r>
-      <w:r>
-        <w:rPr>
-          <w:lang w:val="en-US"/>
-        </w:rPr>
-        <w:t>plan to allocate tasks and monitor the tasks at every time the tasks change.</w:t>
-      </w:r>
-    </w:p>
-    <w:p>
-      <w:pPr>
-        <w:pStyle w:val="ListParagraph"/>
-        <w:numPr>
-          <w:ilvl w:val="0"/>
-          <w:numId w:val="13"/>
-        </w:numPr>
-        <w:jc w:val="both"/>
-        <w:rPr>
-          <w:lang w:val="en-US"/>
-        </w:rPr>
-      </w:pPr>
-      <w:r>
-        <w:rPr>
-          <w:lang w:val="en-US"/>
-        </w:rPr>
-        <w:t>Have a plan that every members can learn to get understand the coding and structure of the project</w:t>
-      </w:r>
-    </w:p>
-    <w:p>
-      <w:pPr>
-        <w:pStyle w:val="ListParagraph"/>
-        <w:numPr>
-          <w:ilvl w:val="0"/>
-          <w:numId w:val="13"/>
-        </w:numPr>
-        <w:jc w:val="both"/>
-        <w:rPr>
-          <w:lang w:val="en-US"/>
-        </w:rPr>
-      </w:pPr>
-      <w:r>
-        <w:rPr>
-          <w:lang w:val="en-US"/>
-        </w:rPr>
-        <w:t>Ensure the final product will meet the client’s requirement, present the progress of our requirement to the client and obtain some feedback directly to verify that our project is going on the right way.</w:t>
-      </w:r>
-    </w:p>
+    </w:p>
+    <w:tbl>
+      <w:tblPr>
+        <w:tblStyle w:val="TableGrid"/>
+        <w:tblW w:w="8755" w:type="dxa"/>
+        <w:tblLook w:val="04A0" w:firstRow="1" w:lastRow="0" w:firstColumn="1" w:lastColumn="0" w:noHBand="0" w:noVBand="1"/>
+      </w:tblPr>
+      <w:tblGrid>
+        <w:gridCol w:w="2093"/>
+        <w:gridCol w:w="6662"/>
+      </w:tblGrid>
+      <w:tr>
+        <w:tc>
+          <w:tcPr>
+            <w:tcW w:w="2093" w:type="dxa"/>
+            <w:shd w:val="clear" w:color="auto" w:fill="31849B" w:themeFill="accent5" w:themeFillShade="BF"/>
+          </w:tcPr>
+          <w:p>
+            <w:pPr>
+              <w:jc w:val="center"/>
+              <w:rPr>
+                <w:color w:val="FFFFFF" w:themeColor="background1"/>
+                <w:lang w:val="en-US"/>
+              </w:rPr>
+            </w:pPr>
+            <w:r>
+              <w:rPr>
+                <w:color w:val="FFFFFF" w:themeColor="background1"/>
+                <w:lang w:val="en-US"/>
+              </w:rPr>
+              <w:t>Risk Number</w:t>
+            </w:r>
+          </w:p>
+        </w:tc>
+        <w:tc>
+          <w:tcPr>
+            <w:tcW w:w="6662" w:type="dxa"/>
+            <w:shd w:val="clear" w:color="auto" w:fill="31849B" w:themeFill="accent5" w:themeFillShade="BF"/>
+          </w:tcPr>
+          <w:p>
+            <w:pPr>
+              <w:tabs>
+                <w:tab w:val="left" w:pos="1026"/>
+              </w:tabs>
+              <w:ind w:left="317" w:right="-533" w:hanging="317"/>
+              <w:rPr>
+                <w:color w:val="FFFFFF" w:themeColor="background1"/>
+                <w:lang w:val="en-US"/>
+              </w:rPr>
+            </w:pPr>
+            <w:r>
+              <w:rPr>
+                <w:color w:val="FFFFFF" w:themeColor="background1"/>
+                <w:lang w:val="en-US"/>
+              </w:rPr>
+              <w:t>Risk Mitigation Plan</w:t>
+            </w:r>
+          </w:p>
+        </w:tc>
+      </w:tr>
+      <w:tr>
+        <w:tc>
+          <w:tcPr>
+            <w:tcW w:w="2093" w:type="dxa"/>
+          </w:tcPr>
+          <w:p>
+            <w:pPr>
+              <w:jc w:val="center"/>
+              <w:rPr>
+                <w:lang w:val="en-US"/>
+              </w:rPr>
+            </w:pPr>
+            <w:r>
+              <w:rPr>
+                <w:lang w:val="en-US"/>
+              </w:rPr>
+              <w:t>1</w:t>
+            </w:r>
+          </w:p>
+        </w:tc>
+        <w:tc>
+          <w:tcPr>
+            <w:tcW w:w="6662" w:type="dxa"/>
+          </w:tcPr>
+          <w:p>
+            <w:pPr>
+              <w:pStyle w:val="ListParagraph"/>
+              <w:numPr>
+                <w:ilvl w:val="0"/>
+                <w:numId w:val="13"/>
+              </w:numPr>
+              <w:jc w:val="both"/>
+              <w:rPr>
+                <w:lang w:val="en-US"/>
+              </w:rPr>
+            </w:pPr>
+            <w:r>
+              <w:rPr>
+                <w:lang w:val="en-US"/>
+              </w:rPr>
+              <w:t xml:space="preserve">Make sure our team has a meeting regularly. If one of members are not attend to the meeting, that member need to contact to another member to keep on track and understand the progress </w:t>
+            </w:r>
+          </w:p>
+        </w:tc>
+      </w:tr>
+      <w:tr>
+        <w:tc>
+          <w:tcPr>
+            <w:tcW w:w="2093" w:type="dxa"/>
+          </w:tcPr>
+          <w:p>
+            <w:pPr>
+              <w:jc w:val="center"/>
+              <w:rPr>
+                <w:lang w:val="en-US"/>
+              </w:rPr>
+            </w:pPr>
+            <w:r>
+              <w:rPr>
+                <w:lang w:val="en-US"/>
+              </w:rPr>
+              <w:t>2</w:t>
+            </w:r>
+            <w:r>
+              <w:rPr>
+                <w:lang w:val="en-US"/>
+              </w:rPr>
+              <w:t>, 6, 7, 11</w:t>
+            </w:r>
+          </w:p>
+        </w:tc>
+        <w:tc>
+          <w:tcPr>
+            <w:tcW w:w="6662" w:type="dxa"/>
+          </w:tcPr>
+          <w:p>
+            <w:pPr>
+              <w:pStyle w:val="ListParagraph"/>
+              <w:numPr>
+                <w:ilvl w:val="0"/>
+                <w:numId w:val="13"/>
+              </w:numPr>
+              <w:jc w:val="both"/>
+              <w:rPr>
+                <w:lang w:val="en-US"/>
+              </w:rPr>
+            </w:pPr>
+            <w:r>
+              <w:rPr>
+                <w:lang w:val="en-US"/>
+              </w:rPr>
+              <w:t>Using Project Management tool to monitor project progression. A set of tool will be used: Trello – project task allocation and notification and MSProject – Create Gantt Chart to monitor project progression</w:t>
+            </w:r>
+          </w:p>
+          <w:p>
+            <w:pPr>
+              <w:pStyle w:val="ListParagraph"/>
+              <w:numPr>
+                <w:ilvl w:val="0"/>
+                <w:numId w:val="13"/>
+              </w:numPr>
+              <w:jc w:val="both"/>
+              <w:rPr>
+                <w:lang w:val="en-US"/>
+              </w:rPr>
+            </w:pPr>
+            <w:r>
+              <w:rPr>
+                <w:lang w:val="en-US"/>
+              </w:rPr>
+              <w:t>Organizing team meeting to discuss and push to solve the problem as soon as possible</w:t>
+            </w:r>
+          </w:p>
+        </w:tc>
+      </w:tr>
+      <w:tr>
+        <w:tc>
+          <w:tcPr>
+            <w:tcW w:w="2093" w:type="dxa"/>
+          </w:tcPr>
+          <w:p>
+            <w:pPr>
+              <w:jc w:val="center"/>
+              <w:rPr>
+                <w:lang w:val="en-US"/>
+              </w:rPr>
+            </w:pPr>
+            <w:r>
+              <w:rPr>
+                <w:lang w:val="en-US"/>
+              </w:rPr>
+              <w:t>3</w:t>
+            </w:r>
+          </w:p>
+        </w:tc>
+        <w:tc>
+          <w:tcPr>
+            <w:tcW w:w="6662" w:type="dxa"/>
+          </w:tcPr>
+          <w:p>
+            <w:pPr>
+              <w:pStyle w:val="ListParagraph"/>
+              <w:numPr>
+                <w:ilvl w:val="0"/>
+                <w:numId w:val="13"/>
+              </w:numPr>
+              <w:jc w:val="both"/>
+              <w:rPr>
+                <w:lang w:val="en-US"/>
+              </w:rPr>
+            </w:pPr>
+            <w:r>
+              <w:rPr>
+                <w:lang w:val="en-US"/>
+              </w:rPr>
+              <w:t>Collect online reference tutorial resources such as “Stackoverflow”, “Twiter Boostrap” Framework, “Jquery”, and “Leapjs” to share between team member</w:t>
+            </w:r>
+            <w:r>
+              <w:rPr>
+                <w:lang w:val="en-US"/>
+              </w:rPr>
+              <w:t>s</w:t>
+            </w:r>
+            <w:r>
+              <w:rPr>
+                <w:lang w:val="en-US"/>
+              </w:rPr>
+              <w:t xml:space="preserve"> to get familiar with the development framework.</w:t>
+            </w:r>
+          </w:p>
+          <w:p>
+            <w:pPr>
+              <w:rPr>
+                <w:lang w:val="en-US"/>
+              </w:rPr>
+            </w:pPr>
+          </w:p>
+        </w:tc>
+      </w:tr>
+      <w:tr>
+        <w:tc>
+          <w:tcPr>
+            <w:tcW w:w="2093" w:type="dxa"/>
+          </w:tcPr>
+          <w:p>
+            <w:pPr>
+              <w:jc w:val="center"/>
+              <w:rPr>
+                <w:lang w:val="en-US"/>
+              </w:rPr>
+            </w:pPr>
+            <w:r>
+              <w:rPr>
+                <w:lang w:val="en-US"/>
+              </w:rPr>
+              <w:t>4, 5</w:t>
+            </w:r>
+          </w:p>
+        </w:tc>
+        <w:tc>
+          <w:tcPr>
+            <w:tcW w:w="6662" w:type="dxa"/>
+          </w:tcPr>
+          <w:p>
+            <w:pPr>
+              <w:pStyle w:val="ListParagraph"/>
+              <w:numPr>
+                <w:ilvl w:val="0"/>
+                <w:numId w:val="13"/>
+              </w:numPr>
+              <w:jc w:val="both"/>
+              <w:rPr>
+                <w:lang w:val="en-US"/>
+              </w:rPr>
+            </w:pPr>
+            <w:r>
+              <w:rPr>
+                <w:lang w:val="en-US"/>
+              </w:rPr>
+              <w:t>Allocate regular meetings with client to verify and discuss about the project progression and requirements.</w:t>
+            </w:r>
+          </w:p>
+        </w:tc>
+      </w:tr>
+    </w:tbl>
     <w:p>
       <w:pPr>
         <w:rPr>
@@ -12603,7 +12473,7 @@
           <w:lang w:val="en-US"/>
         </w:rPr>
       </w:pPr>
-      <w:bookmarkStart w:id="31" w:name="_Toc368394615"/>
+      <w:bookmarkStart w:id="32" w:name="_Toc368394615"/>
       <w:r>
         <w:rPr>
           <w:lang w:val="en-US"/>
@@ -12622,7 +12492,7 @@
         </w:rPr>
         <w:t xml:space="preserve"> Schedule</w:t>
       </w:r>
-      <w:bookmarkEnd w:id="31"/>
+      <w:bookmarkEnd w:id="32"/>
     </w:p>
     <w:p>
       <w:pPr>
@@ -12631,7 +12501,7 @@
           <w:lang w:val="en-US"/>
         </w:rPr>
       </w:pPr>
-      <w:bookmarkStart w:id="32" w:name="_Toc368394616"/>
+      <w:bookmarkStart w:id="33" w:name="_Toc368394616"/>
       <w:r>
         <w:rPr>
           <w:lang w:val="en-US"/>
@@ -12644,17 +12514,17 @@
         </w:rPr>
         <w:t xml:space="preserve"> -</w:t>
       </w:r>
-      <w:bookmarkStart w:id="33" w:name="OLE_LINK7"/>
-      <w:bookmarkStart w:id="34" w:name="OLE_LINK8"/>
+      <w:bookmarkStart w:id="34" w:name="OLE_LINK7"/>
+      <w:bookmarkStart w:id="35" w:name="OLE_LINK8"/>
       <w:r>
         <w:rPr>
           <w:lang w:val="en-US"/>
         </w:rPr>
         <w:t>Delivery Phases</w:t>
       </w:r>
-      <w:bookmarkEnd w:id="32"/>
       <w:bookmarkEnd w:id="33"/>
       <w:bookmarkEnd w:id="34"/>
+      <w:bookmarkEnd w:id="35"/>
     </w:p>
     <w:p>
       <w:pPr>
@@ -12663,7 +12533,7 @@
           <w:lang w:val="en-US"/>
         </w:rPr>
       </w:pPr>
-      <w:bookmarkStart w:id="35" w:name="_Toc368394617"/>
+      <w:bookmarkStart w:id="36" w:name="_Toc368394617"/>
       <w:r>
         <w:rPr>
           <w:lang w:val="en-US"/>
@@ -12682,7 +12552,7 @@
         </w:rPr>
         <w:t xml:space="preserve"> Overview</w:t>
       </w:r>
-      <w:bookmarkEnd w:id="35"/>
+      <w:bookmarkEnd w:id="36"/>
     </w:p>
     <w:p>
       <w:pPr>
@@ -12750,11 +12620,12 @@
           <w:lang w:val="en-US"/>
         </w:rPr>
       </w:pPr>
-      <w:bookmarkStart w:id="36" w:name="_Toc368394618"/>
-      <w:r>
-        <w:rPr>
-          <w:lang w:val="en-US"/>
-        </w:rPr>
+      <w:bookmarkStart w:id="37" w:name="_Toc368394618"/>
+      <w:r>
+        <w:rPr>
+          <w:lang w:val="en-US"/>
+        </w:rPr>
+        <w:lastRenderedPageBreak/>
         <w:t>7.1.2</w:t>
       </w:r>
       <w:r>
@@ -12769,14 +12640,14 @@
         </w:rPr>
         <w:t xml:space="preserve"> Delivery Phase 1: </w:t>
       </w:r>
-      <w:bookmarkEnd w:id="36"/>
+      <w:bookmarkEnd w:id="37"/>
       <w:r>
         <w:rPr>
           <w:lang w:val="en-US"/>
         </w:rPr>
         <w:t>Unit project</w:t>
       </w:r>
-      <w:bookmarkStart w:id="37" w:name="_Toc368394619"/>
+      <w:bookmarkStart w:id="38" w:name="_Toc368394619"/>
     </w:p>
     <w:p>
       <w:pPr>
@@ -12872,21 +12743,7 @@
         <w:rPr>
           <w:lang w:val="en-US"/>
         </w:rPr>
-        <w:t>Research about device API (</w:t>
-      </w:r>
-      <w:proofErr w:type="spellStart"/>
-      <w:r>
-        <w:rPr>
-          <w:lang w:val="en-US"/>
-        </w:rPr>
-        <w:t>LeapJS</w:t>
-      </w:r>
-      <w:proofErr w:type="spellEnd"/>
-      <w:r>
-        <w:rPr>
-          <w:lang w:val="en-US"/>
-        </w:rPr>
-        <w:t>)</w:t>
+        <w:t>Research about device API (LeapJS)</w:t>
       </w:r>
     </w:p>
     <w:p>
@@ -12936,7 +12793,6 @@
         <w:rPr>
           <w:lang w:val="en-US"/>
         </w:rPr>
-        <w:lastRenderedPageBreak/>
         <w:t>7.1.3</w:t>
       </w:r>
       <w:r>
@@ -12957,7 +12813,7 @@
         </w:rPr>
         <w:t>:</w:t>
       </w:r>
-      <w:bookmarkEnd w:id="37"/>
+      <w:bookmarkEnd w:id="38"/>
       <w:r>
         <w:rPr>
           <w:lang w:val="en-US"/>
@@ -13029,21 +12885,7 @@
         <w:rPr>
           <w:lang w:val="en-US"/>
         </w:rPr>
-        <w:t xml:space="preserve">Integrate </w:t>
-      </w:r>
-      <w:proofErr w:type="spellStart"/>
-      <w:r>
-        <w:rPr>
-          <w:lang w:val="en-US"/>
-        </w:rPr>
-        <w:t>LeapJS</w:t>
-      </w:r>
-      <w:proofErr w:type="spellEnd"/>
-      <w:r>
-        <w:rPr>
-          <w:lang w:val="en-US"/>
-        </w:rPr>
-        <w:t xml:space="preserve"> API into interface</w:t>
+        <w:t>Integrate LeapJS API into interface</w:t>
       </w:r>
     </w:p>
     <w:p>
@@ -13071,7 +12913,7 @@
           <w:lang w:val="en-US"/>
         </w:rPr>
       </w:pPr>
-      <w:bookmarkStart w:id="38" w:name="_Toc368394620"/>
+      <w:bookmarkStart w:id="39" w:name="_Toc368394620"/>
       <w:r>
         <w:rPr>
           <w:lang w:val="en-US"/>
@@ -13090,7 +12932,7 @@
         </w:rPr>
         <w:t xml:space="preserve"> Delivery Phase 3</w:t>
       </w:r>
-      <w:bookmarkEnd w:id="38"/>
+      <w:bookmarkEnd w:id="39"/>
       <w:r>
         <w:rPr>
           <w:lang w:val="en-US"/>
@@ -13190,7 +13032,7 @@
           <w:lang w:val="en-US"/>
         </w:rPr>
       </w:pPr>
-      <w:bookmarkStart w:id="39" w:name="_Toc368394621"/>
+      <w:bookmarkStart w:id="40" w:name="_Toc368394621"/>
       <w:r>
         <w:rPr>
           <w:lang w:val="en-US"/>
@@ -13209,7 +13051,7 @@
         </w:rPr>
         <w:t xml:space="preserve"> Delivery Phase 4</w:t>
       </w:r>
-      <w:bookmarkEnd w:id="39"/>
+      <w:bookmarkEnd w:id="40"/>
       <w:r>
         <w:rPr>
           <w:lang w:val="en-US"/>
@@ -13537,11 +13379,12 @@
           <w:lang w:val="en-US"/>
         </w:rPr>
       </w:pPr>
-      <w:bookmarkStart w:id="40" w:name="_Toc368394622"/>
-      <w:r>
-        <w:rPr>
-          <w:lang w:val="en-US"/>
-        </w:rPr>
+      <w:bookmarkStart w:id="41" w:name="_Toc368394622"/>
+      <w:r>
+        <w:rPr>
+          <w:lang w:val="en-US"/>
+        </w:rPr>
+        <w:lastRenderedPageBreak/>
         <w:t>7.2</w:t>
       </w:r>
       <w:r>
@@ -13556,7 +13399,7 @@
         </w:rPr>
         <w:t xml:space="preserve"> External Dependencies</w:t>
       </w:r>
-      <w:bookmarkEnd w:id="40"/>
+      <w:bookmarkEnd w:id="41"/>
     </w:p>
     <w:p>
       <w:pPr>
@@ -13608,7 +13451,7 @@
           <w:lang w:val="en-US"/>
         </w:rPr>
       </w:pPr>
-      <w:bookmarkStart w:id="41" w:name="_Toc368394623"/>
+      <w:bookmarkStart w:id="42" w:name="_Toc368394623"/>
       <w:r>
         <w:rPr>
           <w:lang w:val="en-US"/>
@@ -13627,7 +13470,7 @@
         </w:rPr>
         <w:t xml:space="preserve"> Assumptions</w:t>
       </w:r>
-      <w:bookmarkEnd w:id="41"/>
+      <w:bookmarkEnd w:id="42"/>
     </w:p>
     <w:p>
       <w:pPr>
@@ -13669,7 +13512,6 @@
         <w:rPr>
           <w:lang w:val="en-US"/>
         </w:rPr>
-        <w:lastRenderedPageBreak/>
         <w:t>Project will be run on schedule</w:t>
       </w:r>
     </w:p>
@@ -13758,7 +13600,7 @@
           <w:lang w:val="en-US"/>
         </w:rPr>
       </w:pPr>
-      <w:bookmarkStart w:id="42" w:name="_Toc368394624"/>
+      <w:bookmarkStart w:id="43" w:name="_Toc368394624"/>
       <w:r>
         <w:rPr>
           <w:lang w:val="en-US"/>
@@ -13777,7 +13619,7 @@
         </w:rPr>
         <w:t xml:space="preserve"> Project Time Line</w:t>
       </w:r>
-      <w:bookmarkEnd w:id="42"/>
+      <w:bookmarkEnd w:id="43"/>
     </w:p>
     <w:p>
       <w:pPr>
@@ -13789,10 +13631,10 @@
       <w:r>
         <w:rPr>
           <w:noProof/>
-          <w:lang w:eastAsia="en-AU"/>
+          <w:lang w:val="en-US"/>
         </w:rPr>
         <w:drawing>
-          <wp:anchor distT="0" distB="0" distL="114300" distR="114300" simplePos="0" relativeHeight="251660288" behindDoc="0" locked="0" layoutInCell="1" allowOverlap="1" wp14:anchorId="63DEBEC9" wp14:editId="734A1123">
+          <wp:anchor distT="0" distB="0" distL="114300" distR="114300" simplePos="0" relativeHeight="251660288" behindDoc="0" locked="0" layoutInCell="1" allowOverlap="1" wp14:anchorId="616D91E3" wp14:editId="43829725">
             <wp:simplePos x="0" y="0"/>
             <wp:positionH relativeFrom="column">
               <wp:posOffset>457200</wp:posOffset>
@@ -13857,10 +13699,10 @@
       <w:r>
         <w:rPr>
           <w:noProof/>
-          <w:lang w:eastAsia="en-AU"/>
+          <w:lang w:val="en-US"/>
         </w:rPr>
         <w:drawing>
-          <wp:anchor distT="0" distB="0" distL="114300" distR="114300" simplePos="0" relativeHeight="251661312" behindDoc="0" locked="0" layoutInCell="1" allowOverlap="1" wp14:anchorId="2E7B4363" wp14:editId="49D4FD70">
+          <wp:anchor distT="0" distB="0" distL="114300" distR="114300" simplePos="0" relativeHeight="251661312" behindDoc="0" locked="0" layoutInCell="1" allowOverlap="1" wp14:anchorId="03ED2C94" wp14:editId="3CD3DDD7">
             <wp:simplePos x="0" y="0"/>
             <wp:positionH relativeFrom="column">
               <wp:posOffset>457200</wp:posOffset>
@@ -13974,15 +13816,13 @@
           <w:lang w:val="en-US"/>
         </w:rPr>
       </w:pPr>
-      <w:bookmarkStart w:id="43" w:name="_GoBack"/>
-      <w:bookmarkEnd w:id="43"/>
       <w:r>
         <w:rPr>
           <w:noProof/>
-          <w:lang w:eastAsia="en-AU"/>
+          <w:lang w:val="en-US"/>
         </w:rPr>
         <w:drawing>
-          <wp:anchor distT="0" distB="0" distL="114300" distR="114300" simplePos="0" relativeHeight="251662336" behindDoc="0" locked="0" layoutInCell="1" allowOverlap="1" wp14:anchorId="71C9BF03" wp14:editId="63B1BD1D">
+          <wp:anchor distT="0" distB="0" distL="114300" distR="114300" simplePos="0" relativeHeight="251662336" behindDoc="0" locked="0" layoutInCell="1" allowOverlap="1" wp14:anchorId="26F2642A" wp14:editId="3BF957AE">
             <wp:simplePos x="0" y="0"/>
             <wp:positionH relativeFrom="column">
               <wp:posOffset>381000</wp:posOffset>
@@ -14808,23 +14648,7 @@
                 <w:rFonts w:ascii="Arial" w:hAnsi="Arial" w:cs="Arial"/>
                 <w:lang w:val="en-US"/>
               </w:rPr>
-              <w:t>Research about device API (</w:t>
-            </w:r>
-            <w:proofErr w:type="spellStart"/>
-            <w:r>
-              <w:rPr>
-                <w:rFonts w:ascii="Arial" w:hAnsi="Arial" w:cs="Arial"/>
-                <w:lang w:val="en-US"/>
-              </w:rPr>
-              <w:t>leapjs</w:t>
-            </w:r>
-            <w:proofErr w:type="spellEnd"/>
-            <w:r>
-              <w:rPr>
-                <w:rFonts w:ascii="Arial" w:hAnsi="Arial" w:cs="Arial"/>
-                <w:lang w:val="en-US"/>
-              </w:rPr>
-              <w:t>)</w:t>
+              <w:t>Research about device API (leapjs)</w:t>
             </w:r>
           </w:p>
         </w:tc>
@@ -15391,23 +15215,7 @@
                 <w:rFonts w:ascii="Arial" w:hAnsi="Arial" w:cs="Arial"/>
                 <w:lang w:val="en-US"/>
               </w:rPr>
-              <w:t xml:space="preserve">Integrate </w:t>
-            </w:r>
-            <w:proofErr w:type="spellStart"/>
-            <w:r>
-              <w:rPr>
-                <w:rFonts w:ascii="Arial" w:hAnsi="Arial" w:cs="Arial"/>
-                <w:lang w:val="en-US"/>
-              </w:rPr>
-              <w:t>Leapjs</w:t>
-            </w:r>
-            <w:proofErr w:type="spellEnd"/>
-            <w:r>
-              <w:rPr>
-                <w:rFonts w:ascii="Arial" w:hAnsi="Arial" w:cs="Arial"/>
-                <w:lang w:val="en-US"/>
-              </w:rPr>
-              <w:t xml:space="preserve"> API into the interface</w:t>
+              <w:t>Integrate Leapjs API into the interface</w:t>
             </w:r>
           </w:p>
         </w:tc>
@@ -17672,21 +17480,7 @@
         <w:rPr>
           <w:lang w:val="en-US"/>
         </w:rPr>
-        <w:t xml:space="preserve">1. Hamlyn-Harris, J H , “DEVELOPMENT OF A COMPARATIVE WEAR TEST FOR PVD COATED HELICAL ENDMILLS", Proc. "Materials Conservation, Materials Research Forum 1997, Centre for Advanced Materials Technology (CAMT), </w:t>
-      </w:r>
-      <w:proofErr w:type="spellStart"/>
-      <w:r>
-        <w:rPr>
-          <w:lang w:val="en-US"/>
-        </w:rPr>
-        <w:t>Monash</w:t>
-      </w:r>
-      <w:proofErr w:type="spellEnd"/>
-      <w:r>
-        <w:rPr>
-          <w:lang w:val="en-US"/>
-        </w:rPr>
-        <w:t xml:space="preserve"> University, Melbourne, 1997, pp. 49-52.</w:t>
+        <w:t>1. Hamlyn-Harris, J H , “DEVELOPMENT OF A COMPARATIVE WEAR TEST FOR PVD COATED HELICAL ENDMILLS", Proc. "Materials Conservation, Materials Research Forum 1997, Centre for Advanced Materials Technology (CAMT), Monash University, Melbourne, 1997, pp. 49-52.</w:t>
       </w:r>
     </w:p>
     <w:p>
@@ -17740,31 +17534,50 @@
           <w:rFonts w:cs="Times"/>
           <w:lang w:val="en-US"/>
         </w:rPr>
-        <w:t xml:space="preserve">Interaction Design: Beyond Human Computer Interaction, J. </w:t>
-      </w:r>
-      <w:proofErr w:type="spellStart"/>
+        <w:lastRenderedPageBreak/>
+        <w:t>Interaction Design: Beyond Human Computer Interaction, J. Preece, Y. Rogers and H. Sha</w:t>
+      </w:r>
       <w:r>
         <w:rPr>
           <w:rFonts w:cs="Times"/>
           <w:lang w:val="en-US"/>
         </w:rPr>
-        <w:t>Preece</w:t>
-      </w:r>
-      <w:proofErr w:type="spellEnd"/>
-      <w:r>
+        <w:t>rp, John Wiley, New York, 2002.</w:t>
+      </w:r>
+    </w:p>
+    <w:p>
+      <w:pPr>
+        <w:jc w:val="both"/>
         <w:rPr>
           <w:rFonts w:cs="Times"/>
           <w:lang w:val="en-US"/>
         </w:rPr>
-        <w:t>, Y. Rogers and H. Sha</w:t>
-      </w:r>
-      <w:r>
+      </w:pPr>
+    </w:p>
+    <w:p>
+      <w:pPr>
+        <w:jc w:val="both"/>
         <w:rPr>
           <w:rFonts w:cs="Times"/>
           <w:lang w:val="en-US"/>
         </w:rPr>
-        <w:t>rp, John Wiley, New York, 2002.</w:t>
-      </w:r>
+      </w:pPr>
+      <w:r>
+        <w:rPr>
+          <w:rFonts w:cs="Times"/>
+          <w:lang w:val="en-US"/>
+        </w:rPr>
+        <w:t>Software Engineeing, Theory and Practice, Shari Lawrence Pfleeger, Prentice +Hall, NJ, USA, 1998.</w:t>
+      </w:r>
+    </w:p>
+    <w:p>
+      <w:pPr>
+        <w:rPr>
+          <w:rFonts w:cs="Times"/>
+          <w:lang w:val="en-US"/>
+        </w:rPr>
+      </w:pPr>
     </w:p>
     <w:p>
       <w:pPr>
@@ -17774,6 +17587,20 @@
           <w:lang w:val="en-US"/>
         </w:rPr>
       </w:pPr>
+      <w:r>
+        <w:rPr>
+          <w:rFonts w:cs="Times"/>
+          <w:lang w:val="en-US"/>
+        </w:rPr>
+        <w:t>Software Engineering 6th. Edition, Ian Sommerville, Addison-We</w:t>
+      </w:r>
+      <w:r>
+        <w:rPr>
+          <w:rFonts w:cs="Times"/>
+          <w:lang w:val="en-US"/>
+        </w:rPr>
+        <w:t xml:space="preserve">sley, Harlow England, UK, 2001. </w:t>
+      </w:r>
     </w:p>
     <w:p>
       <w:pPr>
@@ -17783,145 +17610,22 @@
           <w:lang w:val="en-US"/>
         </w:rPr>
       </w:pPr>
-      <w:r>
+    </w:p>
+    <w:p>
+      <w:pPr>
+        <w:jc w:val="both"/>
         <w:rPr>
           <w:rFonts w:cs="Times"/>
           <w:lang w:val="en-US"/>
         </w:rPr>
-        <w:t xml:space="preserve">Software </w:t>
-      </w:r>
-      <w:proofErr w:type="spellStart"/>
+      </w:pPr>
       <w:r>
         <w:rPr>
           <w:rFonts w:cs="Times"/>
           <w:lang w:val="en-US"/>
         </w:rPr>
-        <w:t>Engineeing</w:t>
-      </w:r>
-      <w:proofErr w:type="spellEnd"/>
-      <w:r>
-        <w:rPr>
-          <w:rFonts w:cs="Times"/>
-          <w:lang w:val="en-US"/>
-        </w:rPr>
-        <w:t xml:space="preserve">, Theory and Practice, Shari Lawrence </w:t>
-      </w:r>
-      <w:proofErr w:type="spellStart"/>
-      <w:r>
-        <w:rPr>
-          <w:rFonts w:cs="Times"/>
-          <w:lang w:val="en-US"/>
-        </w:rPr>
-        <w:t>Pfleeger</w:t>
-      </w:r>
-      <w:proofErr w:type="spellEnd"/>
-      <w:r>
-        <w:rPr>
-          <w:rFonts w:cs="Times"/>
-          <w:lang w:val="en-US"/>
-        </w:rPr>
-        <w:t>, Prentice -Hall, NJ, USA, 1998.</w:t>
-      </w:r>
-    </w:p>
-    <w:p>
-      <w:pPr>
-        <w:rPr>
-          <w:rFonts w:cs="Times"/>
-          <w:lang w:val="en-US"/>
-        </w:rPr>
-      </w:pPr>
-    </w:p>
-    <w:p>
-      <w:pPr>
-        <w:jc w:val="both"/>
-        <w:rPr>
-          <w:rFonts w:cs="Times"/>
-          <w:lang w:val="en-US"/>
-        </w:rPr>
-      </w:pPr>
-      <w:proofErr w:type="gramStart"/>
-      <w:r>
-        <w:rPr>
-          <w:rFonts w:cs="Times"/>
-          <w:lang w:val="en-US"/>
-        </w:rPr>
-        <w:t>Software Engineering 6th.</w:t>
-      </w:r>
-      <w:proofErr w:type="gramEnd"/>
-      <w:r>
-        <w:rPr>
-          <w:rFonts w:cs="Times"/>
-          <w:lang w:val="en-US"/>
-        </w:rPr>
-        <w:t xml:space="preserve"> </w:t>
-      </w:r>
-      <w:proofErr w:type="gramStart"/>
-      <w:r>
-        <w:rPr>
-          <w:rFonts w:cs="Times"/>
-          <w:lang w:val="en-US"/>
-        </w:rPr>
-        <w:t xml:space="preserve">Edition, Ian </w:t>
-      </w:r>
-      <w:proofErr w:type="spellStart"/>
-      <w:r>
-        <w:rPr>
-          <w:rFonts w:cs="Times"/>
-          <w:lang w:val="en-US"/>
-        </w:rPr>
-        <w:t>Sommerville</w:t>
-      </w:r>
-      <w:proofErr w:type="spellEnd"/>
-      <w:r>
-        <w:rPr>
-          <w:rFonts w:cs="Times"/>
-          <w:lang w:val="en-US"/>
-        </w:rPr>
-        <w:t>, Addison-We</w:t>
-      </w:r>
-      <w:r>
-        <w:rPr>
-          <w:rFonts w:cs="Times"/>
-          <w:lang w:val="en-US"/>
-        </w:rPr>
-        <w:t>sley, Harlow England, UK, 2001.</w:t>
-      </w:r>
-      <w:proofErr w:type="gramEnd"/>
-      <w:r>
-        <w:rPr>
-          <w:rFonts w:cs="Times"/>
-          <w:lang w:val="en-US"/>
-        </w:rPr>
-        <w:t xml:space="preserve"> </w:t>
-      </w:r>
-    </w:p>
-    <w:p>
-      <w:pPr>
-        <w:jc w:val="both"/>
-        <w:rPr>
-          <w:rFonts w:cs="Times"/>
-          <w:lang w:val="en-US"/>
-        </w:rPr>
-      </w:pPr>
-    </w:p>
-    <w:p>
-      <w:pPr>
-        <w:jc w:val="both"/>
-        <w:rPr>
-          <w:rFonts w:cs="Times"/>
-          <w:lang w:val="en-US"/>
-        </w:rPr>
-      </w:pPr>
-      <w:proofErr w:type="gramStart"/>
-      <w:r>
-        <w:rPr>
-          <w:rFonts w:cs="Times"/>
-          <w:lang w:val="en-US"/>
-        </w:rPr>
         <w:t>Cost-Justifying Usability, J Mayhew, R Bias, Academic Press, Boston, USA, 1994.</w:t>
       </w:r>
-      <w:proofErr w:type="gramEnd"/>
     </w:p>
     <w:sectPr>
       <w:headerReference w:type="default" r:id="rId17"/>
@@ -17939,7 +17643,7 @@
 </file>
 
 <file path=word/endnotes.xml><?xml version="1.0" encoding="utf-8"?>
-<w:endnotes xmlns:wpc="http://schemas.microsoft.com/office/word/2010/wordprocessingCanvas" xmlns:mc="http://schemas.openxmlformats.org/markup-compatibility/2006" xmlns:o="urn:schemas-microsoft-com:office:office" xmlns:r="http://schemas.openxmlformats.org/officeDocument/2006/relationships" xmlns:m="http://schemas.openxmlformats.org/officeDocument/2006/math" xmlns:v="urn:schemas-microsoft-com:vml" xmlns:wp14="http://schemas.microsoft.com/office/word/2010/wordprocessingDrawing" xmlns:wp="http://schemas.openxmlformats.org/drawingml/2006/wordprocessingDrawing" xmlns:w10="urn:schemas-microsoft-com:office:word" xmlns:w="http://schemas.openxmlformats.org/wordprocessingml/2006/main" xmlns:w14="http://schemas.microsoft.com/office/word/2010/wordml" xmlns:wpg="http://schemas.microsoft.com/office/word/2010/wordprocessingGroup" xmlns:wpi="http://schemas.microsoft.com/office/word/2010/wordprocessingInk" xmlns:wne="http://schemas.microsoft.com/office/word/2006/wordml" xmlns:wps="http://schemas.microsoft.com/office/word/2010/wordprocessingShape" mc:Ignorable="w14 wp14">
+<w:endnotes xmlns:wpc="http://schemas.microsoft.com/office/word/2010/wordprocessingCanvas" xmlns:mo="http://schemas.microsoft.com/office/mac/office/2008/main" xmlns:mc="http://schemas.openxmlformats.org/markup-compatibility/2006" xmlns:mv="urn:schemas-microsoft-com:mac:vml" xmlns:o="urn:schemas-microsoft-com:office:office" xmlns:r="http://schemas.openxmlformats.org/officeDocument/2006/relationships" xmlns:m="http://schemas.openxmlformats.org/officeDocument/2006/math" xmlns:v="urn:schemas-microsoft-com:vml" xmlns:wp14="http://schemas.microsoft.com/office/word/2010/wordprocessingDrawing" xmlns:wp="http://schemas.openxmlformats.org/drawingml/2006/wordprocessingDrawing" xmlns:w10="urn:schemas-microsoft-com:office:word" xmlns:w="http://schemas.openxmlformats.org/wordprocessingml/2006/main" xmlns:w14="http://schemas.microsoft.com/office/word/2010/wordml" xmlns:wpg="http://schemas.microsoft.com/office/word/2010/wordprocessingGroup" xmlns:wpi="http://schemas.microsoft.com/office/word/2010/wordprocessingInk" xmlns:wne="http://schemas.microsoft.com/office/word/2006/wordml" xmlns:wps="http://schemas.microsoft.com/office/word/2010/wordprocessingShape" mc:Ignorable="w14 wp14 mv">
   <w:endnote w:type="separator" w:id="-1">
     <w:p>
       <w:r>
@@ -17958,7 +17662,7 @@
 </file>
 
 <file path=word/footer1.xml><?xml version="1.0" encoding="utf-8"?>
-<w:ftr xmlns:wpc="http://schemas.microsoft.com/office/word/2010/wordprocessingCanvas" xmlns:mc="http://schemas.openxmlformats.org/markup-compatibility/2006" xmlns:o="urn:schemas-microsoft-com:office:office" xmlns:r="http://schemas.openxmlformats.org/officeDocument/2006/relationships" xmlns:m="http://schemas.openxmlformats.org/officeDocument/2006/math" xmlns:v="urn:schemas-microsoft-com:vml" xmlns:wp14="http://schemas.microsoft.com/office/word/2010/wordprocessingDrawing" xmlns:wp="http://schemas.openxmlformats.org/drawingml/2006/wordprocessingDrawing" xmlns:w10="urn:schemas-microsoft-com:office:word" xmlns:w="http://schemas.openxmlformats.org/wordprocessingml/2006/main" xmlns:w14="http://schemas.microsoft.com/office/word/2010/wordml" xmlns:wpg="http://schemas.microsoft.com/office/word/2010/wordprocessingGroup" xmlns:wpi="http://schemas.microsoft.com/office/word/2010/wordprocessingInk" xmlns:wne="http://schemas.microsoft.com/office/word/2006/wordml" xmlns:wps="http://schemas.microsoft.com/office/word/2010/wordprocessingShape" mc:Ignorable="w14 wp14">
+<w:ftr xmlns:wpc="http://schemas.microsoft.com/office/word/2010/wordprocessingCanvas" xmlns:mo="http://schemas.microsoft.com/office/mac/office/2008/main" xmlns:mc="http://schemas.openxmlformats.org/markup-compatibility/2006" xmlns:mv="urn:schemas-microsoft-com:mac:vml" xmlns:o="urn:schemas-microsoft-com:office:office" xmlns:r="http://schemas.openxmlformats.org/officeDocument/2006/relationships" xmlns:m="http://schemas.openxmlformats.org/officeDocument/2006/math" xmlns:v="urn:schemas-microsoft-com:vml" xmlns:wp14="http://schemas.microsoft.com/office/word/2010/wordprocessingDrawing" xmlns:wp="http://schemas.openxmlformats.org/drawingml/2006/wordprocessingDrawing" xmlns:w10="urn:schemas-microsoft-com:office:word" xmlns:w="http://schemas.openxmlformats.org/wordprocessingml/2006/main" xmlns:w14="http://schemas.microsoft.com/office/word/2010/wordml" xmlns:wpg="http://schemas.microsoft.com/office/word/2010/wordprocessingGroup" xmlns:wpi="http://schemas.microsoft.com/office/word/2010/wordprocessingInk" xmlns:wne="http://schemas.microsoft.com/office/word/2006/wordml" xmlns:wps="http://schemas.microsoft.com/office/word/2010/wordprocessingShape" mc:Ignorable="w14 wp14">
   <w:p>
     <w:pPr>
       <w:pStyle w:val="Footer"/>
@@ -17996,7 +17700,7 @@
 </file>
 
 <file path=word/footer2.xml><?xml version="1.0" encoding="utf-8"?>
-<w:ftr xmlns:wpc="http://schemas.microsoft.com/office/word/2010/wordprocessingCanvas" xmlns:mc="http://schemas.openxmlformats.org/markup-compatibility/2006" xmlns:o="urn:schemas-microsoft-com:office:office" xmlns:r="http://schemas.openxmlformats.org/officeDocument/2006/relationships" xmlns:m="http://schemas.openxmlformats.org/officeDocument/2006/math" xmlns:v="urn:schemas-microsoft-com:vml" xmlns:wp14="http://schemas.microsoft.com/office/word/2010/wordprocessingDrawing" xmlns:wp="http://schemas.openxmlformats.org/drawingml/2006/wordprocessingDrawing" xmlns:w10="urn:schemas-microsoft-com:office:word" xmlns:w="http://schemas.openxmlformats.org/wordprocessingml/2006/main" xmlns:w14="http://schemas.microsoft.com/office/word/2010/wordml" xmlns:wpg="http://schemas.microsoft.com/office/word/2010/wordprocessingGroup" xmlns:wpi="http://schemas.microsoft.com/office/word/2010/wordprocessingInk" xmlns:wne="http://schemas.microsoft.com/office/word/2006/wordml" xmlns:wps="http://schemas.microsoft.com/office/word/2010/wordprocessingShape" mc:Ignorable="w14 wp14">
+<w:ftr xmlns:wpc="http://schemas.microsoft.com/office/word/2010/wordprocessingCanvas" xmlns:mo="http://schemas.microsoft.com/office/mac/office/2008/main" xmlns:mc="http://schemas.openxmlformats.org/markup-compatibility/2006" xmlns:mv="urn:schemas-microsoft-com:mac:vml" xmlns:o="urn:schemas-microsoft-com:office:office" xmlns:r="http://schemas.openxmlformats.org/officeDocument/2006/relationships" xmlns:m="http://schemas.openxmlformats.org/officeDocument/2006/math" xmlns:v="urn:schemas-microsoft-com:vml" xmlns:wp14="http://schemas.microsoft.com/office/word/2010/wordprocessingDrawing" xmlns:wp="http://schemas.openxmlformats.org/drawingml/2006/wordprocessingDrawing" xmlns:w10="urn:schemas-microsoft-com:office:word" xmlns:w="http://schemas.openxmlformats.org/wordprocessingml/2006/main" xmlns:w14="http://schemas.microsoft.com/office/word/2010/wordml" xmlns:wpg="http://schemas.microsoft.com/office/word/2010/wordprocessingGroup" xmlns:wpi="http://schemas.microsoft.com/office/word/2010/wordprocessingInk" xmlns:wne="http://schemas.microsoft.com/office/word/2006/wordml" xmlns:wps="http://schemas.microsoft.com/office/word/2010/wordprocessingShape" mc:Ignorable="w14 wp14">
   <w:p>
     <w:pPr>
       <w:pStyle w:val="Footer"/>
@@ -18028,7 +17732,7 @@
         <w:rStyle w:val="PageNumber"/>
         <w:noProof/>
       </w:rPr>
-      <w:t>16</w:t>
+      <w:t>1</w:t>
     </w:r>
     <w:r>
       <w:rPr>
@@ -18047,7 +17751,7 @@
 </file>
 
 <file path=word/footnotes.xml><?xml version="1.0" encoding="utf-8"?>
-<w:footnotes xmlns:wpc="http://schemas.microsoft.com/office/word/2010/wordprocessingCanvas" xmlns:mc="http://schemas.openxmlformats.org/markup-compatibility/2006" xmlns:o="urn:schemas-microsoft-com:office:office" xmlns:r="http://schemas.openxmlformats.org/officeDocument/2006/relationships" xmlns:m="http://schemas.openxmlformats.org/officeDocument/2006/math" xmlns:v="urn:schemas-microsoft-com:vml" xmlns:wp14="http://schemas.microsoft.com/office/word/2010/wordprocessingDrawing" xmlns:wp="http://schemas.openxmlformats.org/drawingml/2006/wordprocessingDrawing" xmlns:w10="urn:schemas-microsoft-com:office:word" xmlns:w="http://schemas.openxmlformats.org/wordprocessingml/2006/main" xmlns:w14="http://schemas.microsoft.com/office/word/2010/wordml" xmlns:wpg="http://schemas.microsoft.com/office/word/2010/wordprocessingGroup" xmlns:wpi="http://schemas.microsoft.com/office/word/2010/wordprocessingInk" xmlns:wne="http://schemas.microsoft.com/office/word/2006/wordml" xmlns:wps="http://schemas.microsoft.com/office/word/2010/wordprocessingShape" mc:Ignorable="w14 wp14">
+<w:footnotes xmlns:wpc="http://schemas.microsoft.com/office/word/2010/wordprocessingCanvas" xmlns:mo="http://schemas.microsoft.com/office/mac/office/2008/main" xmlns:mc="http://schemas.openxmlformats.org/markup-compatibility/2006" xmlns:mv="urn:schemas-microsoft-com:mac:vml" xmlns:o="urn:schemas-microsoft-com:office:office" xmlns:r="http://schemas.openxmlformats.org/officeDocument/2006/relationships" xmlns:m="http://schemas.openxmlformats.org/officeDocument/2006/math" xmlns:v="urn:schemas-microsoft-com:vml" xmlns:wp14="http://schemas.microsoft.com/office/word/2010/wordprocessingDrawing" xmlns:wp="http://schemas.openxmlformats.org/drawingml/2006/wordprocessingDrawing" xmlns:w10="urn:schemas-microsoft-com:office:word" xmlns:w="http://schemas.openxmlformats.org/wordprocessingml/2006/main" xmlns:w14="http://schemas.microsoft.com/office/word/2010/wordml" xmlns:wpg="http://schemas.microsoft.com/office/word/2010/wordprocessingGroup" xmlns:wpi="http://schemas.microsoft.com/office/word/2010/wordprocessingInk" xmlns:wne="http://schemas.microsoft.com/office/word/2006/wordml" xmlns:wps="http://schemas.microsoft.com/office/word/2010/wordprocessingShape" mc:Ignorable="w14 wp14 mv">
   <w:footnote w:type="separator" w:id="-1">
     <w:p>
       <w:r>
@@ -18066,7 +17770,7 @@
 </file>
 
 <file path=word/header1.xml><?xml version="1.0" encoding="utf-8"?>
-<w:hdr xmlns:wpc="http://schemas.microsoft.com/office/word/2010/wordprocessingCanvas" xmlns:mc="http://schemas.openxmlformats.org/markup-compatibility/2006" xmlns:o="urn:schemas-microsoft-com:office:office" xmlns:r="http://schemas.openxmlformats.org/officeDocument/2006/relationships" xmlns:m="http://schemas.openxmlformats.org/officeDocument/2006/math" xmlns:v="urn:schemas-microsoft-com:vml" xmlns:wp14="http://schemas.microsoft.com/office/word/2010/wordprocessingDrawing" xmlns:wp="http://schemas.openxmlformats.org/drawingml/2006/wordprocessingDrawing" xmlns:w10="urn:schemas-microsoft-com:office:word" xmlns:w="http://schemas.openxmlformats.org/wordprocessingml/2006/main" xmlns:w14="http://schemas.microsoft.com/office/word/2010/wordml" xmlns:wpg="http://schemas.microsoft.com/office/word/2010/wordprocessingGroup" xmlns:wpi="http://schemas.microsoft.com/office/word/2010/wordprocessingInk" xmlns:wne="http://schemas.microsoft.com/office/word/2006/wordml" xmlns:wps="http://schemas.microsoft.com/office/word/2010/wordprocessingShape" mc:Ignorable="w14 wp14">
+<w:hdr xmlns:wpc="http://schemas.microsoft.com/office/word/2010/wordprocessingCanvas" xmlns:mo="http://schemas.microsoft.com/office/mac/office/2008/main" xmlns:mc="http://schemas.openxmlformats.org/markup-compatibility/2006" xmlns:mv="urn:schemas-microsoft-com:mac:vml" xmlns:o="urn:schemas-microsoft-com:office:office" xmlns:r="http://schemas.openxmlformats.org/officeDocument/2006/relationships" xmlns:m="http://schemas.openxmlformats.org/officeDocument/2006/math" xmlns:v="urn:schemas-microsoft-com:vml" xmlns:wp14="http://schemas.microsoft.com/office/word/2010/wordprocessingDrawing" xmlns:wp="http://schemas.openxmlformats.org/drawingml/2006/wordprocessingDrawing" xmlns:w10="urn:schemas-microsoft-com:office:word" xmlns:w="http://schemas.openxmlformats.org/wordprocessingml/2006/main" xmlns:w14="http://schemas.microsoft.com/office/word/2010/wordml" xmlns:wpg="http://schemas.microsoft.com/office/word/2010/wordprocessingGroup" xmlns:wpi="http://schemas.microsoft.com/office/word/2010/wordprocessingInk" xmlns:wne="http://schemas.microsoft.com/office/word/2006/wordml" xmlns:wps="http://schemas.microsoft.com/office/word/2010/wordprocessingShape" mc:Ignorable="w14 wp14">
   <w:p>
     <w:pPr>
       <w:jc w:val="center"/>
@@ -18101,7 +17805,7 @@
 </file>
 
 <file path=word/numbering.xml><?xml version="1.0" encoding="utf-8"?>
-<w:numbering xmlns:wpc="http://schemas.microsoft.com/office/word/2010/wordprocessingCanvas" xmlns:mc="http://schemas.openxmlformats.org/markup-compatibility/2006" xmlns:o="urn:schemas-microsoft-com:office:office" xmlns:r="http://schemas.openxmlformats.org/officeDocument/2006/relationships" xmlns:m="http://schemas.openxmlformats.org/officeDocument/2006/math" xmlns:v="urn:schemas-microsoft-com:vml" xmlns:wp14="http://schemas.microsoft.com/office/word/2010/wordprocessingDrawing" xmlns:wp="http://schemas.openxmlformats.org/drawingml/2006/wordprocessingDrawing" xmlns:w10="urn:schemas-microsoft-com:office:word" xmlns:w="http://schemas.openxmlformats.org/wordprocessingml/2006/main" xmlns:w14="http://schemas.microsoft.com/office/word/2010/wordml" xmlns:wpg="http://schemas.microsoft.com/office/word/2010/wordprocessingGroup" xmlns:wpi="http://schemas.microsoft.com/office/word/2010/wordprocessingInk" xmlns:wne="http://schemas.microsoft.com/office/word/2006/wordml" xmlns:wps="http://schemas.microsoft.com/office/word/2010/wordprocessingShape" mc:Ignorable="w14 wp14">
+<w:numbering xmlns:wpc="http://schemas.microsoft.com/office/word/2010/wordprocessingCanvas" xmlns:mo="http://schemas.microsoft.com/office/mac/office/2008/main" xmlns:mc="http://schemas.openxmlformats.org/markup-compatibility/2006" xmlns:mv="urn:schemas-microsoft-com:mac:vml" xmlns:o="urn:schemas-microsoft-com:office:office" xmlns:r="http://schemas.openxmlformats.org/officeDocument/2006/relationships" xmlns:m="http://schemas.openxmlformats.org/officeDocument/2006/math" xmlns:v="urn:schemas-microsoft-com:vml" xmlns:wp14="http://schemas.microsoft.com/office/word/2010/wordprocessingDrawing" xmlns:wp="http://schemas.openxmlformats.org/drawingml/2006/wordprocessingDrawing" xmlns:w10="urn:schemas-microsoft-com:office:word" xmlns:w="http://schemas.openxmlformats.org/wordprocessingml/2006/main" xmlns:w14="http://schemas.microsoft.com/office/word/2010/wordml" xmlns:wpg="http://schemas.microsoft.com/office/word/2010/wordprocessingGroup" xmlns:wpi="http://schemas.microsoft.com/office/word/2010/wordprocessingInk" xmlns:wne="http://schemas.microsoft.com/office/word/2006/wordml" xmlns:wps="http://schemas.microsoft.com/office/word/2010/wordprocessingShape" mc:Ignorable="w14 wp14 mv">
   <w:abstractNum w:abstractNumId="0">
     <w:nsid w:val="00000001"/>
     <w:multiLevelType w:val="hybridMultilevel"/>
@@ -21460,7 +21164,7 @@
     </w:rPrDefault>
     <w:pPrDefault/>
   </w:docDefaults>
-  <w:latentStyles w:defLockedState="0" w:defUIPriority="99" w:defSemiHidden="1" w:defUnhideWhenUsed="1" w:defQFormat="0" w:count="267">
+  <w:latentStyles w:defLockedState="0" w:defUIPriority="99" w:defSemiHidden="1" w:defUnhideWhenUsed="1" w:defQFormat="0" w:count="276">
     <w:lsdException w:name="Normal" w:semiHidden="0" w:uiPriority="0" w:unhideWhenUsed="0" w:qFormat="1"/>
     <w:lsdException w:name="heading 1" w:semiHidden="0" w:uiPriority="9" w:unhideWhenUsed="0" w:qFormat="1"/>
     <w:lsdException w:name="heading 2" w:uiPriority="9" w:qFormat="1"/>
@@ -22159,7 +21863,7 @@
 </file>
 
 <file path=word/stylesWithEffects.xml><?xml version="1.0" encoding="utf-8"?>
-<w:styles xmlns:wpc="http://schemas.microsoft.com/office/word/2010/wordprocessingCanvas" xmlns:mc="http://schemas.openxmlformats.org/markup-compatibility/2006" xmlns:o="urn:schemas-microsoft-com:office:office" xmlns:r="http://schemas.openxmlformats.org/officeDocument/2006/relationships" xmlns:m="http://schemas.openxmlformats.org/officeDocument/2006/math" xmlns:v="urn:schemas-microsoft-com:vml" xmlns:wp14="http://schemas.microsoft.com/office/word/2010/wordprocessingDrawing" xmlns:wp="http://schemas.openxmlformats.org/drawingml/2006/wordprocessingDrawing" xmlns:w10="urn:schemas-microsoft-com:office:word" xmlns:w="http://schemas.openxmlformats.org/wordprocessingml/2006/main" xmlns:w14="http://schemas.microsoft.com/office/word/2010/wordml" xmlns:wpg="http://schemas.microsoft.com/office/word/2010/wordprocessingGroup" xmlns:wpi="http://schemas.microsoft.com/office/word/2010/wordprocessingInk" xmlns:wne="http://schemas.microsoft.com/office/word/2006/wordml" xmlns:wps="http://schemas.microsoft.com/office/word/2010/wordprocessingShape" mc:Ignorable="w14 wp14">
+<w:styles xmlns:wpc="http://schemas.microsoft.com/office/word/2010/wordprocessingCanvas" xmlns:mo="http://schemas.microsoft.com/office/mac/office/2008/main" xmlns:mc="http://schemas.openxmlformats.org/markup-compatibility/2006" xmlns:mv="urn:schemas-microsoft-com:mac:vml" xmlns:o="urn:schemas-microsoft-com:office:office" xmlns:r="http://schemas.openxmlformats.org/officeDocument/2006/relationships" xmlns:m="http://schemas.openxmlformats.org/officeDocument/2006/math" xmlns:v="urn:schemas-microsoft-com:vml" xmlns:wp14="http://schemas.microsoft.com/office/word/2010/wordprocessingDrawing" xmlns:wp="http://schemas.openxmlformats.org/drawingml/2006/wordprocessingDrawing" xmlns:w10="urn:schemas-microsoft-com:office:word" xmlns:w="http://schemas.openxmlformats.org/wordprocessingml/2006/main" xmlns:w14="http://schemas.microsoft.com/office/word/2010/wordml" xmlns:wpg="http://schemas.microsoft.com/office/word/2010/wordprocessingGroup" xmlns:wpi="http://schemas.microsoft.com/office/word/2010/wordprocessingInk" xmlns:wne="http://schemas.microsoft.com/office/word/2006/wordml" xmlns:wps="http://schemas.microsoft.com/office/word/2010/wordprocessingShape" mc:Ignorable="w14 wp14 mv">
   <w:docDefaults>
     <w:rPrDefault>
       <w:rPr>
@@ -22171,7 +21875,7 @@
     </w:rPrDefault>
     <w:pPrDefault/>
   </w:docDefaults>
-  <w:latentStyles w:defLockedState="0" w:defUIPriority="99" w:defSemiHidden="1" w:defUnhideWhenUsed="1" w:defQFormat="0" w:count="267">
+  <w:latentStyles w:defLockedState="0" w:defUIPriority="99" w:defSemiHidden="1" w:defUnhideWhenUsed="1" w:defQFormat="0" w:count="276">
     <w:lsdException w:name="Normal" w:semiHidden="0" w:uiPriority="0" w:unhideWhenUsed="0" w:qFormat="1"/>
     <w:lsdException w:name="heading 1" w:semiHidden="0" w:uiPriority="9" w:unhideWhenUsed="0" w:qFormat="1"/>
     <w:lsdException w:name="heading 2" w:uiPriority="9" w:qFormat="1"/>
@@ -24481,8 +24185,8 @@
   <dgm:cxnLst>
     <dgm:cxn modelId="{E87AD1A5-BD6A-40FF-B2D8-F963C1614166}" type="presOf" srcId="{D67EDA79-F2F5-47A5-BA39-5D3A7B53D824}" destId="{ED60630F-EAFC-487A-AB05-A14002F73E75}" srcOrd="0" destOrd="0" presId="urn:microsoft.com/office/officeart/2005/8/layout/orgChart1"/>
     <dgm:cxn modelId="{1CE350DA-5549-48E6-87A5-B61929B009C4}" type="presOf" srcId="{F63635A6-3787-4A71-AA9B-D8748C990C60}" destId="{B8BB6F35-DE5A-46FF-BD6C-BD737F0590C3}" srcOrd="1" destOrd="0" presId="urn:microsoft.com/office/officeart/2005/8/layout/orgChart1"/>
+    <dgm:cxn modelId="{413E4600-285E-4328-AA90-B4BE2547C393}" type="presOf" srcId="{81AEE333-D718-4522-BEE6-D67A003DED01}" destId="{0D1BEB9A-5B3C-4096-965F-71E7C4033759}" srcOrd="0" destOrd="0" presId="urn:microsoft.com/office/officeart/2005/8/layout/orgChart1"/>
     <dgm:cxn modelId="{27E9E9AC-B449-4F3E-ACC9-82AB457D3E94}" type="presOf" srcId="{C5762032-094C-42A1-B5F0-1F104F179B8E}" destId="{2B5B383C-E2F6-481D-AD60-1A953CF51501}" srcOrd="1" destOrd="0" presId="urn:microsoft.com/office/officeart/2005/8/layout/orgChart1"/>
-    <dgm:cxn modelId="{413E4600-285E-4328-AA90-B4BE2547C393}" type="presOf" srcId="{81AEE333-D718-4522-BEE6-D67A003DED01}" destId="{0D1BEB9A-5B3C-4096-965F-71E7C4033759}" srcOrd="0" destOrd="0" presId="urn:microsoft.com/office/officeart/2005/8/layout/orgChart1"/>
     <dgm:cxn modelId="{A19F9E5F-74FD-42D4-B111-79A206CD5895}" type="presOf" srcId="{C715040B-79C3-407B-9B18-646C293C7D5E}" destId="{9BDC4BC0-0591-4346-B12E-D6D6F8BEEEEE}" srcOrd="1" destOrd="0" presId="urn:microsoft.com/office/officeart/2005/8/layout/orgChart1"/>
     <dgm:cxn modelId="{7ACF17AA-DC97-4671-BC60-22070EA7793B}" type="presOf" srcId="{C715040B-79C3-407B-9B18-646C293C7D5E}" destId="{501173B5-4D48-46B9-B67B-E3A48E72FFB4}" srcOrd="0" destOrd="0" presId="urn:microsoft.com/office/officeart/2005/8/layout/orgChart1"/>
     <dgm:cxn modelId="{4CBB1789-A4F3-422A-A0B0-9F59D7B09505}" type="presOf" srcId="{E4806123-2F0A-4B9A-A248-2BE66EB605C5}" destId="{C9F2DEB8-9882-4FFE-994E-D9A45D800890}" srcOrd="1" destOrd="0" presId="urn:microsoft.com/office/officeart/2005/8/layout/orgChart1"/>
@@ -24940,12 +24644,12 @@
         </a:fontRef>
       </dsp:style>
       <dsp:txBody>
-        <a:bodyPr spcFirstLastPara="0" vert="horz" wrap="square" lIns="7620" tIns="7620" rIns="7620" bIns="7620" numCol="1" spcCol="1270" anchor="ctr" anchorCtr="0">
+        <a:bodyPr spcFirstLastPara="0" vert="horz" wrap="square" lIns="6985" tIns="6985" rIns="6985" bIns="6985" numCol="1" spcCol="1270" anchor="ctr" anchorCtr="0">
           <a:noAutofit/>
         </a:bodyPr>
         <a:lstStyle/>
         <a:p>
-          <a:pPr lvl="0" algn="ctr" defTabSz="533400">
+          <a:pPr lvl="0" algn="ctr" defTabSz="488950">
             <a:lnSpc>
               <a:spcPct val="90000"/>
             </a:lnSpc>
@@ -24957,13 +24661,13 @@
             </a:spcAft>
           </a:pPr>
           <a:r>
-            <a:rPr lang="en-AU" altLang="en-US" sz="1200" kern="1200"/>
+            <a:rPr lang="en-AU" altLang="en-US" sz="1100" kern="1200"/>
             <a:t>Executive </a:t>
           </a:r>
-          <a:endParaRPr lang="zh-CN" altLang="en-US" sz="1200" kern="1200"/>
+          <a:endParaRPr lang="zh-CN" altLang="en-US" sz="1100" kern="1200"/>
         </a:p>
         <a:p>
-          <a:pPr lvl="0" algn="ctr" defTabSz="533400">
+          <a:pPr lvl="0" algn="ctr" defTabSz="488950">
             <a:lnSpc>
               <a:spcPct val="90000"/>
             </a:lnSpc>
@@ -24975,10 +24679,10 @@
             </a:spcAft>
           </a:pPr>
           <a:r>
-            <a:rPr lang="en-AU" altLang="en-US" sz="1200" kern="1200"/>
+            <a:rPr lang="en-AU" altLang="en-US" sz="1100" kern="1200"/>
             <a:t>Director(Josh)</a:t>
           </a:r>
-          <a:endParaRPr lang="zh-CN" altLang="en-US" sz="1200" kern="1200"/>
+          <a:endParaRPr lang="zh-CN" altLang="en-US" sz="1100" kern="1200"/>
         </a:p>
       </dsp:txBody>
       <dsp:txXfrm>
@@ -25052,12 +24756,12 @@
         </a:fontRef>
       </dsp:style>
       <dsp:txBody>
-        <a:bodyPr spcFirstLastPara="0" vert="horz" wrap="square" lIns="7620" tIns="7620" rIns="7620" bIns="7620" numCol="1" spcCol="1270" anchor="ctr" anchorCtr="0">
+        <a:bodyPr spcFirstLastPara="0" vert="horz" wrap="square" lIns="6985" tIns="6985" rIns="6985" bIns="6985" numCol="1" spcCol="1270" anchor="ctr" anchorCtr="0">
           <a:noAutofit/>
         </a:bodyPr>
         <a:lstStyle/>
         <a:p>
-          <a:pPr lvl="0" algn="ctr" defTabSz="533400">
+          <a:pPr lvl="0" algn="ctr" defTabSz="488950">
             <a:lnSpc>
               <a:spcPct val="90000"/>
             </a:lnSpc>
@@ -25069,12 +24773,12 @@
             </a:spcAft>
           </a:pPr>
           <a:r>
-            <a:rPr lang="en-US" altLang="zh-CN" sz="1200" kern="1200"/>
+            <a:rPr lang="en-US" altLang="zh-CN" sz="1100" kern="1200"/>
             <a:t>Main Client</a:t>
           </a:r>
         </a:p>
         <a:p>
-          <a:pPr lvl="0" algn="ctr" defTabSz="533400">
+          <a:pPr lvl="0" algn="ctr" defTabSz="488950">
             <a:lnSpc>
               <a:spcPct val="90000"/>
             </a:lnSpc>
@@ -25086,10 +24790,10 @@
             </a:spcAft>
           </a:pPr>
           <a:r>
-            <a:rPr lang="en-US" altLang="zh-CN" sz="1200" kern="1200"/>
+            <a:rPr lang="en-US" altLang="zh-CN" sz="1100" kern="1200"/>
             <a:t>(Dr.Phillip)</a:t>
           </a:r>
-          <a:endParaRPr lang="zh-CN" altLang="en-US" sz="1200" kern="1200"/>
+          <a:endParaRPr lang="zh-CN" altLang="en-US" sz="1100" kern="1200"/>
         </a:p>
       </dsp:txBody>
       <dsp:txXfrm>
@@ -25163,12 +24867,12 @@
         </a:fontRef>
       </dsp:style>
       <dsp:txBody>
-        <a:bodyPr spcFirstLastPara="0" vert="horz" wrap="square" lIns="7620" tIns="7620" rIns="7620" bIns="7620" numCol="1" spcCol="1270" anchor="ctr" anchorCtr="0">
+        <a:bodyPr spcFirstLastPara="0" vert="horz" wrap="square" lIns="6985" tIns="6985" rIns="6985" bIns="6985" numCol="1" spcCol="1270" anchor="ctr" anchorCtr="0">
           <a:noAutofit/>
         </a:bodyPr>
         <a:lstStyle/>
         <a:p>
-          <a:pPr lvl="0" algn="ctr" defTabSz="533400">
+          <a:pPr lvl="0" algn="ctr" defTabSz="488950">
             <a:lnSpc>
               <a:spcPct val="90000"/>
             </a:lnSpc>
@@ -25180,14 +24884,14 @@
             </a:spcAft>
           </a:pPr>
           <a:r>
-            <a:rPr lang="en-US" altLang="zh-CN" sz="1200" kern="1200"/>
+            <a:rPr lang="en-US" altLang="zh-CN" sz="1100" kern="1200"/>
             <a:t>Other </a:t>
           </a:r>
           <a:r>
-            <a:rPr lang="en-AU" altLang="zh-CN" sz="1200" kern="1200"/>
+            <a:rPr lang="en-AU" altLang="zh-CN" sz="1100" kern="1200"/>
             <a:t>potential Client</a:t>
           </a:r>
-          <a:endParaRPr lang="zh-CN" altLang="en-US" sz="1200" kern="1200"/>
+          <a:endParaRPr lang="zh-CN" altLang="en-US" sz="1100" kern="1200"/>
         </a:p>
       </dsp:txBody>
       <dsp:txXfrm>
@@ -25261,12 +24965,12 @@
         </a:fontRef>
       </dsp:style>
       <dsp:txBody>
-        <a:bodyPr spcFirstLastPara="0" vert="horz" wrap="square" lIns="7620" tIns="7620" rIns="7620" bIns="7620" numCol="1" spcCol="1270" anchor="ctr" anchorCtr="0">
+        <a:bodyPr spcFirstLastPara="0" vert="horz" wrap="square" lIns="6985" tIns="6985" rIns="6985" bIns="6985" numCol="1" spcCol="1270" anchor="ctr" anchorCtr="0">
           <a:noAutofit/>
         </a:bodyPr>
         <a:lstStyle/>
         <a:p>
-          <a:pPr lvl="0" algn="ctr" defTabSz="533400">
+          <a:pPr lvl="0" algn="ctr" defTabSz="488950">
             <a:lnSpc>
               <a:spcPct val="90000"/>
             </a:lnSpc>
@@ -25278,10 +24982,10 @@
             </a:spcAft>
           </a:pPr>
           <a:r>
-            <a:rPr lang="en-AU" altLang="en-US" sz="1200" kern="1200"/>
+            <a:rPr lang="en-AU" altLang="en-US" sz="1100" kern="1200"/>
             <a:t>Parkinson patient</a:t>
           </a:r>
-          <a:endParaRPr lang="zh-CN" altLang="en-US" sz="1200" kern="1200"/>
+          <a:endParaRPr lang="zh-CN" altLang="en-US" sz="1100" kern="1200"/>
         </a:p>
       </dsp:txBody>
       <dsp:txXfrm>
@@ -25355,12 +25059,12 @@
         </a:fontRef>
       </dsp:style>
       <dsp:txBody>
-        <a:bodyPr spcFirstLastPara="0" vert="horz" wrap="square" lIns="7620" tIns="7620" rIns="7620" bIns="7620" numCol="1" spcCol="1270" anchor="ctr" anchorCtr="0">
+        <a:bodyPr spcFirstLastPara="0" vert="horz" wrap="square" lIns="6985" tIns="6985" rIns="6985" bIns="6985" numCol="1" spcCol="1270" anchor="ctr" anchorCtr="0">
           <a:noAutofit/>
         </a:bodyPr>
         <a:lstStyle/>
         <a:p>
-          <a:pPr lvl="0" algn="ctr" defTabSz="533400">
+          <a:pPr lvl="0" algn="ctr" defTabSz="488950">
             <a:lnSpc>
               <a:spcPct val="90000"/>
             </a:lnSpc>
@@ -25372,12 +25076,12 @@
             </a:spcAft>
           </a:pPr>
           <a:r>
-            <a:rPr lang="en-US" altLang="zh-CN" sz="1200" kern="1200"/>
+            <a:rPr lang="en-US" altLang="zh-CN" sz="1100" kern="1200"/>
             <a:t>Documentation</a:t>
           </a:r>
         </a:p>
         <a:p>
-          <a:pPr lvl="0" algn="ctr" defTabSz="533400">
+          <a:pPr lvl="0" algn="ctr" defTabSz="488950">
             <a:lnSpc>
               <a:spcPct val="90000"/>
             </a:lnSpc>
@@ -25389,12 +25093,12 @@
             </a:spcAft>
           </a:pPr>
           <a:r>
-            <a:rPr lang="en-AU" altLang="zh-CN" sz="1200" kern="1200"/>
+            <a:rPr lang="en-AU" altLang="zh-CN" sz="1100" kern="1200"/>
             <a:t>Administration</a:t>
           </a:r>
         </a:p>
         <a:p>
-          <a:pPr lvl="0" algn="ctr" defTabSz="533400">
+          <a:pPr lvl="0" algn="ctr" defTabSz="488950">
             <a:lnSpc>
               <a:spcPct val="90000"/>
             </a:lnSpc>
@@ -25406,22 +25110,22 @@
             </a:spcAft>
           </a:pPr>
           <a:r>
-            <a:rPr lang="en-AU" altLang="zh-CN" sz="1200" kern="1200"/>
+            <a:rPr lang="en-AU" altLang="zh-CN" sz="1100" kern="1200"/>
             <a:t>(</a:t>
           </a:r>
           <a:r>
-            <a:rPr lang="en-AU" sz="1200" kern="1200"/>
+            <a:rPr lang="en-AU" sz="1100" kern="1200"/>
             <a:t>Daniel </a:t>
           </a:r>
           <a:r>
-            <a:rPr lang="en-AU" altLang="zh-CN" sz="1200" kern="1200"/>
+            <a:rPr lang="en-AU" altLang="zh-CN" sz="1100" kern="1200"/>
             <a:t>)</a:t>
           </a:r>
           <a:r>
-            <a:rPr lang="en-US" altLang="zh-CN" sz="1200" kern="1200"/>
+            <a:rPr lang="en-US" altLang="zh-CN" sz="1100" kern="1200"/>
             <a:t> </a:t>
           </a:r>
-          <a:endParaRPr lang="zh-CN" altLang="en-US" sz="1200" kern="1200"/>
+          <a:endParaRPr lang="zh-CN" altLang="en-US" sz="1100" kern="1200"/>
         </a:p>
       </dsp:txBody>
       <dsp:txXfrm>
@@ -25495,12 +25199,12 @@
         </a:fontRef>
       </dsp:style>
       <dsp:txBody>
-        <a:bodyPr spcFirstLastPara="0" vert="horz" wrap="square" lIns="7620" tIns="7620" rIns="7620" bIns="7620" numCol="1" spcCol="1270" anchor="ctr" anchorCtr="0">
+        <a:bodyPr spcFirstLastPara="0" vert="horz" wrap="square" lIns="6985" tIns="6985" rIns="6985" bIns="6985" numCol="1" spcCol="1270" anchor="ctr" anchorCtr="0">
           <a:noAutofit/>
         </a:bodyPr>
         <a:lstStyle/>
         <a:p>
-          <a:pPr lvl="0" algn="ctr" defTabSz="533400">
+          <a:pPr lvl="0" algn="ctr" defTabSz="488950">
             <a:lnSpc>
               <a:spcPct val="90000"/>
             </a:lnSpc>
@@ -25512,12 +25216,12 @@
             </a:spcAft>
           </a:pPr>
           <a:r>
-            <a:rPr lang="en-US" altLang="zh-CN" sz="1200" kern="1200"/>
+            <a:rPr lang="en-US" altLang="zh-CN" sz="1100" kern="1200"/>
             <a:t>Programming</a:t>
           </a:r>
         </a:p>
         <a:p>
-          <a:pPr lvl="0" algn="ctr" defTabSz="533400">
+          <a:pPr lvl="0" algn="ctr" defTabSz="488950">
             <a:lnSpc>
               <a:spcPct val="90000"/>
             </a:lnSpc>
@@ -25529,12 +25233,12 @@
             </a:spcAft>
           </a:pPr>
           <a:r>
-            <a:rPr lang="en-US" altLang="zh-CN" sz="1200" kern="1200"/>
+            <a:rPr lang="en-US" altLang="zh-CN" sz="1100" kern="1200"/>
             <a:t>Administration </a:t>
           </a:r>
         </a:p>
         <a:p>
-          <a:pPr lvl="0" algn="ctr" defTabSz="533400">
+          <a:pPr lvl="0" algn="ctr" defTabSz="488950">
             <a:lnSpc>
               <a:spcPct val="90000"/>
             </a:lnSpc>
@@ -25546,18 +25250,18 @@
             </a:spcAft>
           </a:pPr>
           <a:r>
-            <a:rPr lang="en-US" altLang="zh-CN" sz="1200" kern="1200"/>
+            <a:rPr lang="en-US" altLang="zh-CN" sz="1100" kern="1200"/>
             <a:t>(</a:t>
           </a:r>
           <a:r>
-            <a:rPr lang="en-AU" sz="1200" kern="1200"/>
+            <a:rPr lang="en-AU" sz="1100" kern="1200"/>
             <a:t>Minh </a:t>
           </a:r>
           <a:r>
-            <a:rPr lang="en-US" altLang="zh-CN" sz="1200" kern="1200"/>
+            <a:rPr lang="en-US" altLang="zh-CN" sz="1100" kern="1200"/>
             <a:t>)</a:t>
           </a:r>
-          <a:endParaRPr lang="zh-CN" altLang="en-US" sz="1200" kern="1200"/>
+          <a:endParaRPr lang="zh-CN" altLang="en-US" sz="1100" kern="1200"/>
         </a:p>
       </dsp:txBody>
       <dsp:txXfrm>
@@ -25631,12 +25335,12 @@
         </a:fontRef>
       </dsp:style>
       <dsp:txBody>
-        <a:bodyPr spcFirstLastPara="0" vert="horz" wrap="square" lIns="7620" tIns="7620" rIns="7620" bIns="7620" numCol="1" spcCol="1270" anchor="ctr" anchorCtr="0">
+        <a:bodyPr spcFirstLastPara="0" vert="horz" wrap="square" lIns="6985" tIns="6985" rIns="6985" bIns="6985" numCol="1" spcCol="1270" anchor="ctr" anchorCtr="0">
           <a:noAutofit/>
         </a:bodyPr>
         <a:lstStyle/>
         <a:p>
-          <a:pPr lvl="0" algn="ctr" defTabSz="533400">
+          <a:pPr lvl="0" algn="ctr" defTabSz="488950">
             <a:lnSpc>
               <a:spcPct val="90000"/>
             </a:lnSpc>
@@ -25648,12 +25352,12 @@
             </a:spcAft>
           </a:pPr>
           <a:r>
-            <a:rPr lang="en-US" altLang="zh-CN" sz="1200" kern="1200"/>
+            <a:rPr lang="en-US" altLang="zh-CN" sz="1100" kern="1200"/>
             <a:t>Research</a:t>
           </a:r>
         </a:p>
         <a:p>
-          <a:pPr lvl="0" algn="ctr" defTabSz="533400">
+          <a:pPr lvl="0" algn="ctr" defTabSz="488950">
             <a:lnSpc>
               <a:spcPct val="90000"/>
             </a:lnSpc>
@@ -25665,12 +25369,12 @@
             </a:spcAft>
           </a:pPr>
           <a:r>
-            <a:rPr lang="en-AU" altLang="zh-CN" sz="1200" kern="1200"/>
+            <a:rPr lang="en-AU" altLang="zh-CN" sz="1100" kern="1200"/>
             <a:t>Administration</a:t>
           </a:r>
         </a:p>
         <a:p>
-          <a:pPr lvl="0" algn="ctr" defTabSz="533400">
+          <a:pPr lvl="0" algn="ctr" defTabSz="488950">
             <a:lnSpc>
               <a:spcPct val="90000"/>
             </a:lnSpc>
@@ -25682,22 +25386,22 @@
             </a:spcAft>
           </a:pPr>
           <a:r>
-            <a:rPr lang="en-AU" altLang="zh-CN" sz="1200" kern="1200"/>
+            <a:rPr lang="en-AU" altLang="zh-CN" sz="1100" kern="1200"/>
             <a:t>(</a:t>
           </a:r>
           <a:r>
-            <a:rPr lang="en-AU" sz="1200" kern="1200"/>
+            <a:rPr lang="en-AU" sz="1100" kern="1200"/>
             <a:t>Tran </a:t>
           </a:r>
           <a:r>
-            <a:rPr lang="en-AU" altLang="zh-CN" sz="1200" kern="1200"/>
+            <a:rPr lang="en-AU" altLang="zh-CN" sz="1100" kern="1200"/>
             <a:t>)</a:t>
           </a:r>
           <a:r>
-            <a:rPr lang="en-US" altLang="zh-CN" sz="1200" kern="1200"/>
+            <a:rPr lang="en-US" altLang="zh-CN" sz="1100" kern="1200"/>
             <a:t> </a:t>
           </a:r>
-          <a:endParaRPr lang="zh-CN" altLang="en-US" sz="1200" kern="1200"/>
+          <a:endParaRPr lang="zh-CN" altLang="en-US" sz="1100" kern="1200"/>
         </a:p>
       </dsp:txBody>
       <dsp:txXfrm>
@@ -25771,12 +25475,12 @@
         </a:fontRef>
       </dsp:style>
       <dsp:txBody>
-        <a:bodyPr spcFirstLastPara="0" vert="horz" wrap="square" lIns="7620" tIns="7620" rIns="7620" bIns="7620" numCol="1" spcCol="1270" anchor="ctr" anchorCtr="0">
+        <a:bodyPr spcFirstLastPara="0" vert="horz" wrap="square" lIns="6985" tIns="6985" rIns="6985" bIns="6985" numCol="1" spcCol="1270" anchor="ctr" anchorCtr="0">
           <a:noAutofit/>
         </a:bodyPr>
         <a:lstStyle/>
         <a:p>
-          <a:pPr lvl="0" algn="ctr" defTabSz="533400">
+          <a:pPr lvl="0" algn="ctr" defTabSz="488950">
             <a:lnSpc>
               <a:spcPct val="90000"/>
             </a:lnSpc>
@@ -25788,12 +25492,12 @@
             </a:spcAft>
           </a:pPr>
           <a:r>
-            <a:rPr lang="en-AU" altLang="zh-CN" sz="1200" kern="1200"/>
+            <a:rPr lang="en-AU" altLang="zh-CN" sz="1100" kern="1200"/>
             <a:t>Testing</a:t>
           </a:r>
         </a:p>
         <a:p>
-          <a:pPr lvl="0" algn="ctr" defTabSz="533400">
+          <a:pPr lvl="0" algn="ctr" defTabSz="488950">
             <a:lnSpc>
               <a:spcPct val="90000"/>
             </a:lnSpc>
@@ -25805,12 +25509,12 @@
             </a:spcAft>
           </a:pPr>
           <a:r>
-            <a:rPr lang="en-AU" altLang="zh-CN" sz="1200" kern="1200"/>
+            <a:rPr lang="en-AU" altLang="zh-CN" sz="1100" kern="1200"/>
             <a:t>Administration</a:t>
           </a:r>
         </a:p>
         <a:p>
-          <a:pPr lvl="0" algn="ctr" defTabSz="533400">
+          <a:pPr lvl="0" algn="ctr" defTabSz="488950">
             <a:lnSpc>
               <a:spcPct val="90000"/>
             </a:lnSpc>
@@ -25822,22 +25526,22 @@
             </a:spcAft>
           </a:pPr>
           <a:r>
-            <a:rPr lang="en-AU" altLang="zh-CN" sz="1200" kern="1200"/>
+            <a:rPr lang="en-AU" altLang="zh-CN" sz="1100" kern="1200"/>
             <a:t>(</a:t>
           </a:r>
           <a:r>
-            <a:rPr lang="en-US" altLang="zh-CN" sz="1200" kern="1200"/>
+            <a:rPr lang="en-US" altLang="zh-CN" sz="1100" kern="1200"/>
             <a:t>SHENGWEI</a:t>
           </a:r>
           <a:r>
-            <a:rPr lang="en-AU" altLang="zh-CN" sz="1200" kern="1200"/>
+            <a:rPr lang="en-AU" altLang="zh-CN" sz="1100" kern="1200"/>
             <a:t>)</a:t>
           </a:r>
           <a:r>
-            <a:rPr lang="en-US" altLang="zh-CN" sz="1200" kern="1200"/>
+            <a:rPr lang="en-US" altLang="zh-CN" sz="1100" kern="1200"/>
             <a:t> </a:t>
           </a:r>
-          <a:endParaRPr lang="zh-CN" altLang="en-US" sz="1200" kern="1200"/>
+          <a:endParaRPr lang="zh-CN" altLang="en-US" sz="1100" kern="1200"/>
         </a:p>
       </dsp:txBody>
       <dsp:txXfrm>
@@ -28354,7 +28058,7 @@
 </file>
 
 <file path=customXml/itemProps1.xml><?xml version="1.0" encoding="utf-8"?>
-<ds:datastoreItem xmlns:ds="http://schemas.openxmlformats.org/officeDocument/2006/customXml" ds:itemID="{E72E9B79-8C42-4353-85CC-5A51A471D154}">
+<ds:datastoreItem xmlns:ds="http://schemas.openxmlformats.org/officeDocument/2006/customXml" ds:itemID="{F1831C43-C94F-4B44-B726-778EC22FC7F7}">
   <ds:schemaRefs>
     <ds:schemaRef ds:uri="http://schemas.openxmlformats.org/officeDocument/2006/bibliography"/>
   </ds:schemaRefs>
